--- a/Ref-Cal-Cert-Template.docx
+++ b/Ref-Cal-Cert-Template.docx
@@ -1,6 +1,6 @@
 
 <file path=word/document.xml><?xml version="1.0" encoding="utf-8"?>
-<w:document xmlns:wpc="http://schemas.microsoft.com/office/word/2010/wordprocessingCanvas" xmlns:cx="http://schemas.microsoft.com/office/drawing/2014/chartex" xmlns:cx1="http://schemas.microsoft.com/office/drawing/2015/9/8/chartex" xmlns:cx2="http://schemas.microsoft.com/office/drawing/2015/10/21/chartex" xmlns:cx3="http://schemas.microsoft.com/office/drawing/2016/5/9/chartex" xmlns:cx4="http://schemas.microsoft.com/office/drawing/2016/5/10/chartex" xmlns:cx5="http://schemas.microsoft.com/office/drawing/2016/5/11/chartex" xmlns:cx6="http://schemas.microsoft.com/office/drawing/2016/5/12/chartex" xmlns:cx7="http://schemas.microsoft.com/office/drawing/2016/5/13/chartex" xmlns:cx8="http://schemas.microsoft.com/office/drawing/2016/5/14/chartex" xmlns:mc="http://schemas.openxmlformats.org/markup-compatibility/2006" xmlns:aink="http://schemas.microsoft.com/office/drawing/2016/ink" xmlns:am3d="http://schemas.microsoft.com/office/drawing/2017/model3d" xmlns:o="urn:schemas-microsoft-com:office:office" xmlns:r="http://schemas.openxmlformats.org/officeDocument/2006/relationships" xmlns:m="http://schemas.openxmlformats.org/officeDocument/2006/math" xmlns:v="urn:schemas-microsoft-com:vml" xmlns:wp14="http://schemas.microsoft.com/office/word/2010/wordprocessingDrawing" xmlns:wp="http://schemas.openxmlformats.org/drawingml/2006/wordprocessingDrawing" xmlns:w10="urn:schemas-microsoft-com:office:word" xmlns:w="http://schemas.openxmlformats.org/wordprocessingml/2006/main" xmlns:w14="http://schemas.microsoft.com/office/word/2010/wordml" xmlns:w15="http://schemas.microsoft.com/office/word/2012/wordml" xmlns:w16cex="http://schemas.microsoft.com/office/word/2018/wordml/cex" xmlns:w16cid="http://schemas.microsoft.com/office/word/2016/wordml/cid" xmlns:w16="http://schemas.microsoft.com/office/word/2018/wordml" xmlns:w16se="http://schemas.microsoft.com/office/word/2015/wordml/symex" xmlns:wpg="http://schemas.microsoft.com/office/word/2010/wordprocessingGroup" xmlns:wpi="http://schemas.microsoft.com/office/word/2010/wordprocessingInk" xmlns:wne="http://schemas.microsoft.com/office/word/2006/wordml" xmlns:wps="http://schemas.microsoft.com/office/word/2010/wordprocessingShape" mc:Ignorable="w14 w15 w16se w16cid w16 w16cex wp14">
+<w:document xmlns:wpc="http://schemas.microsoft.com/office/word/2010/wordprocessingCanvas" xmlns:cx="http://schemas.microsoft.com/office/drawing/2014/chartex" xmlns:cx1="http://schemas.microsoft.com/office/drawing/2015/9/8/chartex" xmlns:cx2="http://schemas.microsoft.com/office/drawing/2015/10/21/chartex" xmlns:cx3="http://schemas.microsoft.com/office/drawing/2016/5/9/chartex" xmlns:cx4="http://schemas.microsoft.com/office/drawing/2016/5/10/chartex" xmlns:cx5="http://schemas.microsoft.com/office/drawing/2016/5/11/chartex" xmlns:cx6="http://schemas.microsoft.com/office/drawing/2016/5/12/chartex" xmlns:cx7="http://schemas.microsoft.com/office/drawing/2016/5/13/chartex" xmlns:cx8="http://schemas.microsoft.com/office/drawing/2016/5/14/chartex" xmlns:mc="http://schemas.openxmlformats.org/markup-compatibility/2006" xmlns:aink="http://schemas.microsoft.com/office/drawing/2016/ink" xmlns:am3d="http://schemas.microsoft.com/office/drawing/2017/model3d" xmlns:o="urn:schemas-microsoft-com:office:office" xmlns:r="http://schemas.openxmlformats.org/officeDocument/2006/relationships" xmlns:m="http://schemas.openxmlformats.org/officeDocument/2006/math" xmlns:v="urn:schemas-microsoft-com:vml" xmlns:wp14="http://schemas.microsoft.com/office/word/2010/wordprocessingDrawing" xmlns:wp="http://schemas.openxmlformats.org/drawingml/2006/wordprocessingDrawing" xmlns:w10="urn:schemas-microsoft-com:office:word" xmlns:w="http://schemas.openxmlformats.org/wordprocessingml/2006/main" xmlns:w14="http://schemas.microsoft.com/office/word/2010/wordml" xmlns:w15="http://schemas.microsoft.com/office/word/2012/wordml" xmlns:w16cex="http://schemas.microsoft.com/office/word/2018/wordml/cex" xmlns:w16cid="http://schemas.microsoft.com/office/word/2016/wordml/cid" xmlns:w16="http://schemas.microsoft.com/office/word/2018/wordml" xmlns:w16sdtdh="http://schemas.microsoft.com/office/word/2020/wordml/sdtdatahash" xmlns:w16se="http://schemas.microsoft.com/office/word/2015/wordml/symex" xmlns:wpg="http://schemas.microsoft.com/office/word/2010/wordprocessingGroup" xmlns:wpi="http://schemas.microsoft.com/office/word/2010/wordprocessingInk" xmlns:wne="http://schemas.microsoft.com/office/word/2006/wordml" xmlns:wps="http://schemas.microsoft.com/office/word/2010/wordprocessingShape" mc:Ignorable="w14 w15 w16se w16cid w16 w16cex w16sdtdh wp14">
   <w:body>
     <w:p>
       <w:pPr>
@@ -170,8 +170,8 @@
         </w:rPr>
         <w:t xml:space="preserve">, Inc., Reflectance </w:t>
       </w:r>
-      <w:smartTag w:uri="urn:schemas-microsoft-com:office:smarttags" w:element="place">
-        <w:smartTag w:uri="urn:schemas-microsoft-com:office:smarttags" w:element="City">
+      <w:smartTag w:uri="urn:schemas-microsoft-com:office:smarttags" w:element="City">
+        <w:smartTag w:uri="urn:schemas-microsoft-com:office:smarttags" w:element="place">
           <w:r>
             <w:rPr>
               <w:sz w:val="16"/>
@@ -209,10 +209,10 @@
         </w:rPr>
         <w:tab/>
       </w:r>
-      <w:smartTag w:uri="urn:schemas-microsoft-com:office:smarttags" w:element="address">
-        <w:smartTag w:uri="urn:schemas-microsoft-com:office:smarttags" w:element="Street">
-          <w:smartTag w:uri="urn:schemas-microsoft-com:office:smarttags" w:element="address">
-            <w:smartTag w:uri="urn:schemas-microsoft-com:office:smarttags" w:element="Street">
+      <w:smartTag w:uri="urn:schemas-microsoft-com:office:smarttags" w:element="Street">
+        <w:smartTag w:uri="urn:schemas-microsoft-com:office:smarttags" w:element="address">
+          <w:smartTag w:uri="urn:schemas-microsoft-com:office:smarttags" w:element="Street">
+            <w:smartTag w:uri="urn:schemas-microsoft-com:office:smarttags" w:element="address">
               <w:r>
                 <w:rPr>
                   <w:sz w:val="16"/>
@@ -528,8 +528,8 @@
         </w:rPr>
         <w:t xml:space="preserve">/Hemispherical (8/h) Spectral Reflectance </w:t>
       </w:r>
-      <w:smartTag w:uri="urn:schemas-microsoft-com:office:smarttags" w:element="place">
-        <w:smartTag w:uri="urn:schemas-microsoft-com:office:smarttags" w:element="City">
+      <w:smartTag w:uri="urn:schemas-microsoft-com:office:smarttags" w:element="City">
+        <w:smartTag w:uri="urn:schemas-microsoft-com:office:smarttags" w:element="place">
           <w:smartTag w:uri="urn:schemas-microsoft-com:office:smarttags" w:element="State">
             <w:r>
               <w:rPr>
@@ -1611,7 +1611,7 @@
             <v:imagedata r:id="rId7" o:title=""/>
             <w10:wrap type="square"/>
           </v:shape>
-          <o:OLEObject Type="Embed" ProgID="Equation.3" ShapeID="_x0000_s1028" DrawAspect="Content" ObjectID="_1679922513" r:id="rId8"/>
+          <o:OLEObject Type="Embed" ProgID="Equation.3" ShapeID="_x0000_s1028" DrawAspect="Content" ObjectID="_1680595149" r:id="rId8"/>
         </w:object>
       </w:r>
     </w:p>
@@ -2027,7 +2027,7 @@
           <v:shape id="_x0000_i1026" type="#_x0000_t75" style="width:36.3pt;height:28.8pt" o:ole="" o:allowoverlap="f">
             <v:imagedata r:id="rId9" o:title=""/>
           </v:shape>
-          <o:OLEObject Type="Embed" ProgID="Equation.3" ShapeID="_x0000_i1026" DrawAspect="Content" ObjectID="_1679922510" r:id="rId10"/>
+          <o:OLEObject Type="Embed" ProgID="Equation.3" ShapeID="_x0000_i1026" DrawAspect="Content" ObjectID="_1680595146" r:id="rId10"/>
         </w:object>
       </w:r>
     </w:p>
@@ -2096,7 +2096,7 @@
           <v:shape id="_x0000_i1027" type="#_x0000_t75" style="width:36.3pt;height:28.8pt" o:ole="" o:allowoverlap="f">
             <v:imagedata r:id="rId11" o:title=""/>
           </v:shape>
-          <o:OLEObject Type="Embed" ProgID="Equation.3" ShapeID="_x0000_i1027" DrawAspect="Content" ObjectID="_1679922511" r:id="rId12"/>
+          <o:OLEObject Type="Embed" ProgID="Equation.3" ShapeID="_x0000_i1027" DrawAspect="Content" ObjectID="_1680595147" r:id="rId12"/>
         </w:object>
       </w:r>
     </w:p>
@@ -2410,7 +2410,7 @@
           <v:shape id="_x0000_i1028" type="#_x0000_t75" style="width:1in;height:28.8pt" o:ole="" o:allowoverlap="f">
             <v:imagedata r:id="rId13" o:title=""/>
           </v:shape>
-          <o:OLEObject Type="Embed" ProgID="Equation.3" ShapeID="_x0000_i1028" DrawAspect="Content" ObjectID="_1679922512" r:id="rId14"/>
+          <o:OLEObject Type="Embed" ProgID="Equation.3" ShapeID="_x0000_i1028" DrawAspect="Content" ObjectID="_1680595148" r:id="rId14"/>
         </w:object>
       </w:r>
     </w:p>
@@ -6787,7 +6787,6 @@
     </w:p>
     <w:tbl>
       <w:tblPr>
-        <w:tblStyle w:val="Heading6Char"/>
         <w:tblW w:w="0" w:type="auto"/>
         <w:tblLook w:val="04A0" w:firstRow="1" w:lastRow="0" w:firstColumn="1" w:lastColumn="0" w:noHBand="0" w:noVBand="1"/>
       </w:tblPr>
@@ -37868,1203 +37867,7 @@
           <w:tab w:val="left" w:pos="9360"/>
         </w:tabs>
         <w:rPr>
-          <w:b/>
           <w:sz w:val="16"/>
-        </w:rPr>
-      </w:pPr>
-    </w:p>
-    <w:p>
-      <w:pPr>
-        <w:tabs>
-          <w:tab w:val="left" w:pos="1080"/>
-          <w:tab w:val="left" w:pos="5760"/>
-          <w:tab w:val="left" w:pos="6480"/>
-          <w:tab w:val="left" w:pos="6930"/>
-          <w:tab w:val="left" w:pos="7920"/>
-          <w:tab w:val="left" w:pos="8640"/>
-          <w:tab w:val="left" w:pos="9360"/>
-        </w:tabs>
-        <w:rPr>
-          <w:sz w:val="16"/>
-        </w:rPr>
-      </w:pPr>
-      <w:r>
-        <w:rPr>
-          <w:b/>
-          <w:sz w:val="16"/>
-        </w:rPr>
-        <w:br w:type="page"/>
-      </w:r>
-    </w:p>
-    <w:p>
-      <w:pPr>
-        <w:tabs>
-          <w:tab w:val="left" w:pos="0"/>
-          <w:tab w:val="left" w:pos="720"/>
-          <w:tab w:val="left" w:pos="1440"/>
-          <w:tab w:val="left" w:pos="2160"/>
-          <w:tab w:val="left" w:pos="2790"/>
-        </w:tabs>
-        <w:jc w:val="center"/>
-        <w:rPr>
-          <w:sz w:val="28"/>
-        </w:rPr>
-      </w:pPr>
-      <w:r>
-        <w:rPr>
-          <w:sz w:val="28"/>
-        </w:rPr>
-        <w:lastRenderedPageBreak/>
-        <w:t>Revision History</w:t>
-      </w:r>
-    </w:p>
-    <w:p>
-      <w:pPr>
-        <w:tabs>
-          <w:tab w:val="left" w:pos="0"/>
-          <w:tab w:val="left" w:pos="720"/>
-          <w:tab w:val="left" w:pos="1440"/>
-          <w:tab w:val="left" w:pos="2160"/>
-          <w:tab w:val="left" w:pos="2880"/>
-        </w:tabs>
-        <w:jc w:val="center"/>
-        <w:rPr>
-          <w:sz w:val="28"/>
-        </w:rPr>
-      </w:pPr>
-    </w:p>
-    <w:tbl>
-      <w:tblPr>
-        <w:tblW w:w="9630" w:type="dxa"/>
-        <w:tblInd w:w="378" w:type="dxa"/>
-        <w:tblBorders>
-          <w:top w:val="single" w:sz="4" w:space="0" w:color="auto"/>
-          <w:left w:val="single" w:sz="4" w:space="0" w:color="auto"/>
-          <w:bottom w:val="single" w:sz="4" w:space="0" w:color="auto"/>
-          <w:right w:val="single" w:sz="4" w:space="0" w:color="auto"/>
-          <w:insideH w:val="single" w:sz="4" w:space="0" w:color="auto"/>
-          <w:insideV w:val="single" w:sz="4" w:space="0" w:color="auto"/>
-        </w:tblBorders>
-        <w:tblLook w:val="01E0" w:firstRow="1" w:lastRow="1" w:firstColumn="1" w:lastColumn="1" w:noHBand="0" w:noVBand="0"/>
-      </w:tblPr>
-      <w:tblGrid>
-        <w:gridCol w:w="1278"/>
-        <w:gridCol w:w="5742"/>
-        <w:gridCol w:w="2610"/>
-      </w:tblGrid>
-      <w:tr>
-        <w:tc>
-          <w:tcPr>
-            <w:tcW w:w="1278" w:type="dxa"/>
-            <w:tcBorders>
-              <w:top w:val="single" w:sz="4" w:space="0" w:color="auto"/>
-              <w:left w:val="single" w:sz="4" w:space="0" w:color="auto"/>
-              <w:bottom w:val="single" w:sz="4" w:space="0" w:color="auto"/>
-              <w:right w:val="single" w:sz="4" w:space="0" w:color="auto"/>
-            </w:tcBorders>
-          </w:tcPr>
-          <w:p>
-            <w:pPr>
-              <w:jc w:val="center"/>
-            </w:pPr>
-            <w:r>
-              <w:t>REV</w:t>
-            </w:r>
-          </w:p>
-          <w:p>
-            <w:pPr>
-              <w:jc w:val="center"/>
-            </w:pPr>
-          </w:p>
-        </w:tc>
-        <w:tc>
-          <w:tcPr>
-            <w:tcW w:w="5742" w:type="dxa"/>
-            <w:tcBorders>
-              <w:top w:val="single" w:sz="4" w:space="0" w:color="auto"/>
-              <w:left w:val="single" w:sz="4" w:space="0" w:color="auto"/>
-              <w:bottom w:val="single" w:sz="4" w:space="0" w:color="auto"/>
-              <w:right w:val="single" w:sz="4" w:space="0" w:color="auto"/>
-            </w:tcBorders>
-            <w:hideMark/>
-          </w:tcPr>
-          <w:p>
-            <w:pPr>
-              <w:jc w:val="center"/>
-            </w:pPr>
-            <w:r>
-              <w:t>DESCRIPTION</w:t>
-            </w:r>
-          </w:p>
-        </w:tc>
-        <w:tc>
-          <w:tcPr>
-            <w:tcW w:w="2610" w:type="dxa"/>
-            <w:tcBorders>
-              <w:top w:val="single" w:sz="4" w:space="0" w:color="auto"/>
-              <w:left w:val="single" w:sz="4" w:space="0" w:color="auto"/>
-              <w:bottom w:val="single" w:sz="4" w:space="0" w:color="auto"/>
-              <w:right w:val="single" w:sz="4" w:space="0" w:color="auto"/>
-            </w:tcBorders>
-            <w:hideMark/>
-          </w:tcPr>
-          <w:p>
-            <w:pPr>
-              <w:jc w:val="center"/>
-            </w:pPr>
-            <w:r>
-              <w:t>APPROVAL</w:t>
-            </w:r>
-          </w:p>
-        </w:tc>
-      </w:tr>
-      <w:tr>
-        <w:tc>
-          <w:tcPr>
-            <w:tcW w:w="1278" w:type="dxa"/>
-            <w:tcBorders>
-              <w:top w:val="single" w:sz="4" w:space="0" w:color="auto"/>
-              <w:left w:val="single" w:sz="4" w:space="0" w:color="auto"/>
-              <w:bottom w:val="single" w:sz="4" w:space="0" w:color="auto"/>
-              <w:right w:val="single" w:sz="4" w:space="0" w:color="auto"/>
-            </w:tcBorders>
-          </w:tcPr>
-          <w:p>
-            <w:pPr>
-              <w:jc w:val="center"/>
-            </w:pPr>
-            <w:r>
-              <w:t>00</w:t>
-            </w:r>
-          </w:p>
-          <w:p>
-            <w:pPr>
-              <w:jc w:val="center"/>
-            </w:pPr>
-          </w:p>
-        </w:tc>
-        <w:tc>
-          <w:tcPr>
-            <w:tcW w:w="5742" w:type="dxa"/>
-            <w:tcBorders>
-              <w:top w:val="single" w:sz="4" w:space="0" w:color="auto"/>
-              <w:left w:val="single" w:sz="4" w:space="0" w:color="auto"/>
-              <w:bottom w:val="single" w:sz="4" w:space="0" w:color="auto"/>
-              <w:right w:val="single" w:sz="4" w:space="0" w:color="auto"/>
-            </w:tcBorders>
-            <w:hideMark/>
-          </w:tcPr>
-          <w:p>
-            <w:r>
-              <w:t>Initial release</w:t>
-            </w:r>
-          </w:p>
-        </w:tc>
-        <w:tc>
-          <w:tcPr>
-            <w:tcW w:w="2610" w:type="dxa"/>
-            <w:tcBorders>
-              <w:top w:val="single" w:sz="4" w:space="0" w:color="auto"/>
-              <w:left w:val="single" w:sz="4" w:space="0" w:color="auto"/>
-              <w:bottom w:val="single" w:sz="4" w:space="0" w:color="auto"/>
-              <w:right w:val="single" w:sz="4" w:space="0" w:color="auto"/>
-            </w:tcBorders>
-          </w:tcPr>
-          <w:p>
-            <w:r>
-              <w:t xml:space="preserve">Quality </w:t>
-            </w:r>
-            <w:proofErr w:type="spellStart"/>
-            <w:r>
-              <w:t>Mgr</w:t>
-            </w:r>
-            <w:proofErr w:type="spellEnd"/>
-            <w:r>
-              <w:t>: T. Smith</w:t>
-            </w:r>
-          </w:p>
-          <w:p>
-            <w:r>
-              <w:t xml:space="preserve">VP </w:t>
-            </w:r>
-            <w:proofErr w:type="spellStart"/>
-            <w:r>
-              <w:t>Eng</w:t>
-            </w:r>
-            <w:proofErr w:type="spellEnd"/>
-            <w:r>
-              <w:t xml:space="preserve">: D. </w:t>
-            </w:r>
-            <w:proofErr w:type="spellStart"/>
-            <w:r>
-              <w:t>Scharpf</w:t>
-            </w:r>
-            <w:proofErr w:type="spellEnd"/>
-          </w:p>
-          <w:p>
-            <w:r>
-              <w:rPr>
-                <w:i/>
-              </w:rPr>
-              <w:t>Signature on file 1/7/14</w:t>
-            </w:r>
-          </w:p>
-          <w:p/>
-        </w:tc>
-      </w:tr>
-      <w:tr>
-        <w:tc>
-          <w:tcPr>
-            <w:tcW w:w="1278" w:type="dxa"/>
-            <w:tcBorders>
-              <w:top w:val="single" w:sz="4" w:space="0" w:color="auto"/>
-              <w:left w:val="single" w:sz="4" w:space="0" w:color="auto"/>
-              <w:bottom w:val="single" w:sz="4" w:space="0" w:color="auto"/>
-              <w:right w:val="single" w:sz="4" w:space="0" w:color="auto"/>
-            </w:tcBorders>
-          </w:tcPr>
-          <w:p>
-            <w:pPr>
-              <w:jc w:val="center"/>
-            </w:pPr>
-            <w:r>
-              <w:t>01</w:t>
-            </w:r>
-          </w:p>
-          <w:p>
-            <w:pPr>
-              <w:jc w:val="center"/>
-            </w:pPr>
-          </w:p>
-        </w:tc>
-        <w:tc>
-          <w:tcPr>
-            <w:tcW w:w="5742" w:type="dxa"/>
-            <w:tcBorders>
-              <w:top w:val="single" w:sz="4" w:space="0" w:color="auto"/>
-              <w:left w:val="single" w:sz="4" w:space="0" w:color="auto"/>
-              <w:bottom w:val="single" w:sz="4" w:space="0" w:color="auto"/>
-              <w:right w:val="single" w:sz="4" w:space="0" w:color="auto"/>
-            </w:tcBorders>
-            <w:hideMark/>
-          </w:tcPr>
-          <w:p>
-            <w:r>
-              <w:t xml:space="preserve">Revised to reference Pressed PTFE and validate with </w:t>
-            </w:r>
-            <w:proofErr w:type="spellStart"/>
-            <w:r>
-              <w:t>Spectralon</w:t>
-            </w:r>
-            <w:proofErr w:type="spellEnd"/>
-            <w:r>
-              <w:t xml:space="preserve"> calibrated by NIST </w:t>
-            </w:r>
-          </w:p>
-        </w:tc>
-        <w:tc>
-          <w:tcPr>
-            <w:tcW w:w="2610" w:type="dxa"/>
-            <w:tcBorders>
-              <w:top w:val="single" w:sz="4" w:space="0" w:color="auto"/>
-              <w:left w:val="single" w:sz="4" w:space="0" w:color="auto"/>
-              <w:bottom w:val="single" w:sz="4" w:space="0" w:color="auto"/>
-              <w:right w:val="single" w:sz="4" w:space="0" w:color="auto"/>
-            </w:tcBorders>
-          </w:tcPr>
-          <w:p>
-            <w:proofErr w:type="spellStart"/>
-            <w:r>
-              <w:t>Orig</w:t>
-            </w:r>
-            <w:proofErr w:type="spellEnd"/>
-            <w:r>
-              <w:t>: G. McKee</w:t>
-            </w:r>
-          </w:p>
-          <w:p>
-            <w:r>
-              <w:t xml:space="preserve">Quality </w:t>
-            </w:r>
-            <w:proofErr w:type="spellStart"/>
-            <w:r>
-              <w:t>Mgr</w:t>
-            </w:r>
-            <w:proofErr w:type="spellEnd"/>
-            <w:r>
-              <w:t>: D. Grossman</w:t>
-            </w:r>
-          </w:p>
-          <w:p>
-            <w:r>
-              <w:t xml:space="preserve">VP </w:t>
-            </w:r>
-            <w:proofErr w:type="spellStart"/>
-            <w:r>
-              <w:t>Eng</w:t>
-            </w:r>
-            <w:proofErr w:type="spellEnd"/>
-            <w:r>
-              <w:t xml:space="preserve">: D. </w:t>
-            </w:r>
-            <w:proofErr w:type="spellStart"/>
-            <w:r>
-              <w:t>Scharpf</w:t>
-            </w:r>
-            <w:proofErr w:type="spellEnd"/>
-          </w:p>
-          <w:p>
-            <w:r>
-              <w:rPr>
-                <w:i/>
-              </w:rPr>
-              <w:t>Signature on file 4/9/14</w:t>
-            </w:r>
-          </w:p>
-          <w:p>
-            <w:pPr>
-              <w:jc w:val="center"/>
-            </w:pPr>
-          </w:p>
-        </w:tc>
-      </w:tr>
-      <w:tr>
-        <w:tc>
-          <w:tcPr>
-            <w:tcW w:w="1278" w:type="dxa"/>
-            <w:tcBorders>
-              <w:top w:val="single" w:sz="4" w:space="0" w:color="auto"/>
-              <w:left w:val="single" w:sz="4" w:space="0" w:color="auto"/>
-              <w:bottom w:val="single" w:sz="4" w:space="0" w:color="auto"/>
-              <w:right w:val="single" w:sz="4" w:space="0" w:color="auto"/>
-            </w:tcBorders>
-          </w:tcPr>
-          <w:p>
-            <w:pPr>
-              <w:jc w:val="center"/>
-            </w:pPr>
-            <w:r>
-              <w:t>02</w:t>
-            </w:r>
-          </w:p>
-          <w:p>
-            <w:pPr>
-              <w:jc w:val="center"/>
-            </w:pPr>
-          </w:p>
-        </w:tc>
-        <w:tc>
-          <w:tcPr>
-            <w:tcW w:w="5742" w:type="dxa"/>
-            <w:tcBorders>
-              <w:top w:val="single" w:sz="4" w:space="0" w:color="auto"/>
-              <w:left w:val="single" w:sz="4" w:space="0" w:color="auto"/>
-              <w:bottom w:val="single" w:sz="4" w:space="0" w:color="auto"/>
-              <w:right w:val="single" w:sz="4" w:space="0" w:color="auto"/>
-            </w:tcBorders>
-            <w:hideMark/>
-          </w:tcPr>
-          <w:p>
-            <w:r>
-              <w:t xml:space="preserve">Removed NIST traceability through Master Standard </w:t>
-            </w:r>
-          </w:p>
-        </w:tc>
-        <w:tc>
-          <w:tcPr>
-            <w:tcW w:w="2610" w:type="dxa"/>
-            <w:tcBorders>
-              <w:top w:val="single" w:sz="4" w:space="0" w:color="auto"/>
-              <w:left w:val="single" w:sz="4" w:space="0" w:color="auto"/>
-              <w:bottom w:val="single" w:sz="4" w:space="0" w:color="auto"/>
-              <w:right w:val="single" w:sz="4" w:space="0" w:color="auto"/>
-            </w:tcBorders>
-          </w:tcPr>
-          <w:p>
-            <w:proofErr w:type="spellStart"/>
-            <w:r>
-              <w:t>Orig</w:t>
-            </w:r>
-            <w:proofErr w:type="spellEnd"/>
-            <w:r>
-              <w:t>: T. Smith</w:t>
-            </w:r>
-          </w:p>
-          <w:p/>
-          <w:p/>
-          <w:p/>
-          <w:p>
-            <w:r>
-              <w:t xml:space="preserve">Quality </w:t>
-            </w:r>
-            <w:proofErr w:type="spellStart"/>
-            <w:r>
-              <w:t>Mgr</w:t>
-            </w:r>
-            <w:proofErr w:type="spellEnd"/>
-            <w:r>
-              <w:t>: H. LaBelle</w:t>
-            </w:r>
-          </w:p>
-          <w:p/>
-          <w:p/>
-          <w:p/>
-          <w:p>
-            <w:r>
-              <w:t xml:space="preserve">Dir </w:t>
-            </w:r>
-            <w:proofErr w:type="spellStart"/>
-            <w:r>
-              <w:t>Eng</w:t>
-            </w:r>
-            <w:proofErr w:type="spellEnd"/>
-            <w:r>
-              <w:t xml:space="preserve">: D. </w:t>
-            </w:r>
-            <w:proofErr w:type="spellStart"/>
-            <w:r>
-              <w:t>Scharpf</w:t>
-            </w:r>
-            <w:proofErr w:type="spellEnd"/>
-          </w:p>
-          <w:p/>
-          <w:p/>
-          <w:p/>
-          <w:p/>
-        </w:tc>
-      </w:tr>
-      <w:tr>
-        <w:tc>
-          <w:tcPr>
-            <w:tcW w:w="1278" w:type="dxa"/>
-            <w:tcBorders>
-              <w:top w:val="single" w:sz="4" w:space="0" w:color="auto"/>
-              <w:left w:val="single" w:sz="4" w:space="0" w:color="auto"/>
-              <w:bottom w:val="single" w:sz="4" w:space="0" w:color="auto"/>
-              <w:right w:val="single" w:sz="4" w:space="0" w:color="auto"/>
-            </w:tcBorders>
-            <w:hideMark/>
-          </w:tcPr>
-          <w:p>
-            <w:pPr>
-              <w:jc w:val="center"/>
-            </w:pPr>
-            <w:r>
-              <w:t>03</w:t>
-            </w:r>
-          </w:p>
-        </w:tc>
-        <w:tc>
-          <w:tcPr>
-            <w:tcW w:w="5742" w:type="dxa"/>
-            <w:tcBorders>
-              <w:top w:val="single" w:sz="4" w:space="0" w:color="auto"/>
-              <w:left w:val="single" w:sz="4" w:space="0" w:color="auto"/>
-              <w:bottom w:val="single" w:sz="4" w:space="0" w:color="auto"/>
-              <w:right w:val="single" w:sz="4" w:space="0" w:color="auto"/>
-            </w:tcBorders>
-            <w:hideMark/>
-          </w:tcPr>
-          <w:p>
-            <w:r>
-              <w:t>Updated accessory</w:t>
-            </w:r>
-          </w:p>
-          <w:p>
-            <w:r>
-              <w:t>Updated logo</w:t>
-            </w:r>
-          </w:p>
-        </w:tc>
-        <w:tc>
-          <w:tcPr>
-            <w:tcW w:w="2610" w:type="dxa"/>
-            <w:tcBorders>
-              <w:top w:val="single" w:sz="4" w:space="0" w:color="auto"/>
-              <w:left w:val="single" w:sz="4" w:space="0" w:color="auto"/>
-              <w:bottom w:val="single" w:sz="4" w:space="0" w:color="auto"/>
-              <w:right w:val="single" w:sz="4" w:space="0" w:color="auto"/>
-            </w:tcBorders>
-            <w:hideMark/>
-          </w:tcPr>
-          <w:p>
-            <w:pPr>
-              <w:rPr>
-                <w:color w:val="000000"/>
-                <w:sz w:val="24"/>
-              </w:rPr>
-            </w:pPr>
-            <w:proofErr w:type="spellStart"/>
-            <w:r>
-              <w:rPr>
-                <w:color w:val="000000"/>
-                <w:sz w:val="24"/>
-              </w:rPr>
-              <w:t>Vp</w:t>
-            </w:r>
-            <w:proofErr w:type="spellEnd"/>
-            <w:r>
-              <w:rPr>
-                <w:color w:val="000000"/>
-                <w:sz w:val="24"/>
-              </w:rPr>
-              <w:t xml:space="preserve"> </w:t>
-            </w:r>
-            <w:proofErr w:type="spellStart"/>
-            <w:r>
-              <w:rPr>
-                <w:color w:val="000000"/>
-                <w:sz w:val="24"/>
-              </w:rPr>
-              <w:t>Eng</w:t>
-            </w:r>
-            <w:proofErr w:type="spellEnd"/>
-            <w:r>
-              <w:rPr>
-                <w:color w:val="000000"/>
-                <w:sz w:val="24"/>
-              </w:rPr>
-              <w:t xml:space="preserve"> D </w:t>
-            </w:r>
-            <w:proofErr w:type="spellStart"/>
-            <w:r>
-              <w:rPr>
-                <w:color w:val="000000"/>
-                <w:sz w:val="24"/>
-              </w:rPr>
-              <w:t>Scharpf</w:t>
-            </w:r>
-            <w:proofErr w:type="spellEnd"/>
-          </w:p>
-          <w:p>
-            <w:pPr>
-              <w:rPr>
-                <w:color w:val="000000"/>
-                <w:sz w:val="24"/>
-              </w:rPr>
-            </w:pPr>
-            <w:r>
-              <w:rPr>
-                <w:color w:val="000000"/>
-                <w:sz w:val="24"/>
-              </w:rPr>
-              <w:t xml:space="preserve">Ops. </w:t>
-            </w:r>
-            <w:proofErr w:type="spellStart"/>
-            <w:r>
-              <w:rPr>
-                <w:color w:val="000000"/>
-                <w:sz w:val="24"/>
-              </w:rPr>
-              <w:t>Eng</w:t>
-            </w:r>
-            <w:proofErr w:type="spellEnd"/>
-            <w:r>
-              <w:rPr>
-                <w:color w:val="000000"/>
-                <w:sz w:val="24"/>
-              </w:rPr>
-              <w:t xml:space="preserve"> mgr. T Smith</w:t>
-            </w:r>
-          </w:p>
-          <w:p>
-            <w:pPr>
-              <w:rPr>
-                <w:color w:val="000000"/>
-                <w:sz w:val="24"/>
-              </w:rPr>
-            </w:pPr>
-            <w:r>
-              <w:rPr>
-                <w:color w:val="000000"/>
-                <w:sz w:val="24"/>
-              </w:rPr>
-              <w:t>Quality S Bowers</w:t>
-            </w:r>
-          </w:p>
-          <w:p>
-            <w:pPr>
-              <w:rPr>
-                <w:i/>
-              </w:rPr>
-            </w:pPr>
-            <w:r>
-              <w:rPr>
-                <w:i/>
-                <w:iCs/>
-              </w:rPr>
-              <w:t>Signatures on file 11/18/19</w:t>
-            </w:r>
-          </w:p>
-        </w:tc>
-      </w:tr>
-      <w:tr>
-        <w:tc>
-          <w:tcPr>
-            <w:tcW w:w="1278" w:type="dxa"/>
-            <w:tcBorders>
-              <w:top w:val="single" w:sz="4" w:space="0" w:color="auto"/>
-              <w:left w:val="single" w:sz="4" w:space="0" w:color="auto"/>
-              <w:bottom w:val="single" w:sz="4" w:space="0" w:color="auto"/>
-              <w:right w:val="single" w:sz="4" w:space="0" w:color="auto"/>
-            </w:tcBorders>
-            <w:hideMark/>
-          </w:tcPr>
-          <w:p>
-            <w:pPr>
-              <w:jc w:val="center"/>
-            </w:pPr>
-            <w:r>
-              <w:t>04</w:t>
-            </w:r>
-          </w:p>
-        </w:tc>
-        <w:tc>
-          <w:tcPr>
-            <w:tcW w:w="5742" w:type="dxa"/>
-            <w:tcBorders>
-              <w:top w:val="single" w:sz="4" w:space="0" w:color="auto"/>
-              <w:left w:val="single" w:sz="4" w:space="0" w:color="auto"/>
-              <w:bottom w:val="single" w:sz="4" w:space="0" w:color="auto"/>
-              <w:right w:val="single" w:sz="4" w:space="0" w:color="auto"/>
-            </w:tcBorders>
-            <w:hideMark/>
-          </w:tcPr>
-          <w:p>
-            <w:r>
-              <w:t>Updated Lambda 900B to Lambda 950B</w:t>
-            </w:r>
-          </w:p>
-        </w:tc>
-        <w:tc>
-          <w:tcPr>
-            <w:tcW w:w="2610" w:type="dxa"/>
-            <w:tcBorders>
-              <w:top w:val="single" w:sz="4" w:space="0" w:color="auto"/>
-              <w:left w:val="single" w:sz="4" w:space="0" w:color="auto"/>
-              <w:bottom w:val="single" w:sz="4" w:space="0" w:color="auto"/>
-              <w:right w:val="single" w:sz="4" w:space="0" w:color="auto"/>
-            </w:tcBorders>
-            <w:hideMark/>
-          </w:tcPr>
-          <w:p>
-            <w:pPr>
-              <w:rPr>
-                <w:color w:val="000000"/>
-                <w:sz w:val="24"/>
-              </w:rPr>
-            </w:pPr>
-            <w:proofErr w:type="spellStart"/>
-            <w:r>
-              <w:rPr>
-                <w:color w:val="000000"/>
-                <w:sz w:val="24"/>
-              </w:rPr>
-              <w:t>Orig</w:t>
-            </w:r>
-            <w:proofErr w:type="spellEnd"/>
-            <w:r>
-              <w:rPr>
-                <w:color w:val="000000"/>
-                <w:sz w:val="24"/>
-              </w:rPr>
-              <w:t xml:space="preserve"> D Drew</w:t>
-            </w:r>
-          </w:p>
-          <w:p>
-            <w:pPr>
-              <w:rPr>
-                <w:color w:val="000000"/>
-                <w:sz w:val="24"/>
-              </w:rPr>
-            </w:pPr>
-            <w:proofErr w:type="spellStart"/>
-            <w:r>
-              <w:rPr>
-                <w:color w:val="000000"/>
-                <w:sz w:val="24"/>
-              </w:rPr>
-              <w:t>Vp</w:t>
-            </w:r>
-            <w:proofErr w:type="spellEnd"/>
-            <w:r>
-              <w:rPr>
-                <w:color w:val="000000"/>
-                <w:sz w:val="24"/>
-              </w:rPr>
-              <w:t xml:space="preserve"> </w:t>
-            </w:r>
-            <w:proofErr w:type="spellStart"/>
-            <w:r>
-              <w:rPr>
-                <w:color w:val="000000"/>
-                <w:sz w:val="24"/>
-              </w:rPr>
-              <w:t>Eng</w:t>
-            </w:r>
-            <w:proofErr w:type="spellEnd"/>
-            <w:r>
-              <w:rPr>
-                <w:color w:val="000000"/>
-                <w:sz w:val="24"/>
-              </w:rPr>
-              <w:t xml:space="preserve"> D </w:t>
-            </w:r>
-            <w:proofErr w:type="spellStart"/>
-            <w:r>
-              <w:rPr>
-                <w:color w:val="000000"/>
-                <w:sz w:val="24"/>
-              </w:rPr>
-              <w:t>Scharpf</w:t>
-            </w:r>
-            <w:proofErr w:type="spellEnd"/>
-          </w:p>
-          <w:p>
-            <w:pPr>
-              <w:rPr>
-                <w:color w:val="000000"/>
-                <w:sz w:val="24"/>
-              </w:rPr>
-            </w:pPr>
-            <w:r>
-              <w:rPr>
-                <w:color w:val="000000"/>
-                <w:sz w:val="24"/>
-              </w:rPr>
-              <w:t>Quality S Bowers</w:t>
-            </w:r>
-          </w:p>
-          <w:p>
-            <w:r>
-              <w:rPr>
-                <w:i/>
-                <w:iCs/>
-              </w:rPr>
-              <w:t>Signatures on file 1/10/2020</w:t>
-            </w:r>
-          </w:p>
-        </w:tc>
-      </w:tr>
-      <w:tr>
-        <w:tc>
-          <w:tcPr>
-            <w:tcW w:w="1278" w:type="dxa"/>
-            <w:tcBorders>
-              <w:top w:val="single" w:sz="4" w:space="0" w:color="auto"/>
-              <w:left w:val="single" w:sz="4" w:space="0" w:color="auto"/>
-              <w:bottom w:val="single" w:sz="4" w:space="0" w:color="auto"/>
-              <w:right w:val="single" w:sz="4" w:space="0" w:color="auto"/>
-            </w:tcBorders>
-            <w:hideMark/>
-          </w:tcPr>
-          <w:p>
-            <w:pPr>
-              <w:jc w:val="center"/>
-            </w:pPr>
-            <w:r>
-              <w:t>05</w:t>
-            </w:r>
-          </w:p>
-        </w:tc>
-        <w:tc>
-          <w:tcPr>
-            <w:tcW w:w="5742" w:type="dxa"/>
-            <w:tcBorders>
-              <w:top w:val="single" w:sz="4" w:space="0" w:color="auto"/>
-              <w:left w:val="single" w:sz="4" w:space="0" w:color="auto"/>
-              <w:bottom w:val="single" w:sz="4" w:space="0" w:color="auto"/>
-              <w:right w:val="single" w:sz="4" w:space="0" w:color="auto"/>
-            </w:tcBorders>
-            <w:hideMark/>
-          </w:tcPr>
-          <w:p>
-            <w:r>
-              <w:t xml:space="preserve">Automated creation of </w:t>
-            </w:r>
-            <w:proofErr w:type="spellStart"/>
-            <w:r>
-              <w:t>Calibraiton</w:t>
-            </w:r>
-            <w:proofErr w:type="spellEnd"/>
-            <w:r>
-              <w:t xml:space="preserve"> Certificate. Included </w:t>
-            </w:r>
-            <w:proofErr w:type="spellStart"/>
-            <w:r>
-              <w:t>latst</w:t>
-            </w:r>
-            <w:proofErr w:type="spellEnd"/>
-            <w:r>
-              <w:t xml:space="preserve"> table of expanded uncertainties.</w:t>
-            </w:r>
-          </w:p>
-        </w:tc>
-        <w:tc>
-          <w:tcPr>
-            <w:tcW w:w="2610" w:type="dxa"/>
-            <w:tcBorders>
-              <w:top w:val="single" w:sz="4" w:space="0" w:color="auto"/>
-              <w:left w:val="single" w:sz="4" w:space="0" w:color="auto"/>
-              <w:bottom w:val="single" w:sz="4" w:space="0" w:color="auto"/>
-              <w:right w:val="single" w:sz="4" w:space="0" w:color="auto"/>
-            </w:tcBorders>
-          </w:tcPr>
-          <w:p>
-            <w:pPr>
-              <w:rPr>
-                <w:color w:val="000000"/>
-                <w:szCs w:val="16"/>
-              </w:rPr>
-            </w:pPr>
-            <w:r>
-              <w:rPr>
-                <w:color w:val="000000"/>
-                <w:szCs w:val="16"/>
-              </w:rPr>
-              <w:t xml:space="preserve">VP </w:t>
-            </w:r>
-            <w:proofErr w:type="spellStart"/>
-            <w:r>
-              <w:rPr>
-                <w:color w:val="000000"/>
-                <w:szCs w:val="16"/>
-              </w:rPr>
-              <w:t>Eng</w:t>
-            </w:r>
-            <w:proofErr w:type="spellEnd"/>
-            <w:r>
-              <w:rPr>
-                <w:color w:val="000000"/>
-                <w:szCs w:val="16"/>
-              </w:rPr>
-              <w:t xml:space="preserve"> D. </w:t>
-            </w:r>
-            <w:proofErr w:type="spellStart"/>
-            <w:r>
-              <w:rPr>
-                <w:color w:val="000000"/>
-                <w:szCs w:val="16"/>
-              </w:rPr>
-              <w:t>Scharpf</w:t>
-            </w:r>
-            <w:proofErr w:type="spellEnd"/>
-          </w:p>
-          <w:p>
-            <w:pPr>
-              <w:rPr>
-                <w:color w:val="000000"/>
-                <w:szCs w:val="16"/>
-              </w:rPr>
-            </w:pPr>
-          </w:p>
-          <w:p>
-            <w:pPr>
-              <w:rPr>
-                <w:color w:val="000000"/>
-                <w:szCs w:val="16"/>
-              </w:rPr>
-            </w:pPr>
-            <w:proofErr w:type="gramStart"/>
-            <w:r>
-              <w:rPr>
-                <w:color w:val="000000"/>
-                <w:szCs w:val="16"/>
-              </w:rPr>
-              <w:t>Quality .S</w:t>
-            </w:r>
-            <w:proofErr w:type="gramEnd"/>
-            <w:r>
-              <w:rPr>
-                <w:color w:val="000000"/>
-                <w:szCs w:val="16"/>
-              </w:rPr>
-              <w:t xml:space="preserve"> Bowers</w:t>
-            </w:r>
-          </w:p>
-          <w:p>
-            <w:pPr>
-              <w:rPr>
-                <w:color w:val="000000"/>
-                <w:szCs w:val="16"/>
-              </w:rPr>
-            </w:pPr>
-          </w:p>
-          <w:p>
-            <w:pPr>
-              <w:rPr>
-                <w:color w:val="000000"/>
-                <w:szCs w:val="16"/>
-              </w:rPr>
-            </w:pPr>
-          </w:p>
-          <w:p>
-            <w:r>
-              <w:rPr>
-                <w:i/>
-                <w:iCs/>
-              </w:rPr>
-              <w:t>Signatures on file XXXXXX</w:t>
-            </w:r>
-          </w:p>
-        </w:tc>
-      </w:tr>
-      <w:tr>
-        <w:tc>
-          <w:tcPr>
-            <w:tcW w:w="1278" w:type="dxa"/>
-            <w:tcBorders>
-              <w:top w:val="single" w:sz="4" w:space="0" w:color="auto"/>
-              <w:left w:val="single" w:sz="4" w:space="0" w:color="auto"/>
-              <w:bottom w:val="single" w:sz="4" w:space="0" w:color="auto"/>
-              <w:right w:val="single" w:sz="4" w:space="0" w:color="auto"/>
-            </w:tcBorders>
-          </w:tcPr>
-          <w:p>
-            <w:pPr>
-              <w:jc w:val="center"/>
-            </w:pPr>
-          </w:p>
-        </w:tc>
-        <w:tc>
-          <w:tcPr>
-            <w:tcW w:w="5742" w:type="dxa"/>
-            <w:tcBorders>
-              <w:top w:val="single" w:sz="4" w:space="0" w:color="auto"/>
-              <w:left w:val="single" w:sz="4" w:space="0" w:color="auto"/>
-              <w:bottom w:val="single" w:sz="4" w:space="0" w:color="auto"/>
-              <w:right w:val="single" w:sz="4" w:space="0" w:color="auto"/>
-            </w:tcBorders>
-          </w:tcPr>
-          <w:p/>
-        </w:tc>
-        <w:tc>
-          <w:tcPr>
-            <w:tcW w:w="2610" w:type="dxa"/>
-            <w:tcBorders>
-              <w:top w:val="single" w:sz="4" w:space="0" w:color="auto"/>
-              <w:left w:val="single" w:sz="4" w:space="0" w:color="auto"/>
-              <w:bottom w:val="single" w:sz="4" w:space="0" w:color="auto"/>
-              <w:right w:val="single" w:sz="4" w:space="0" w:color="auto"/>
-            </w:tcBorders>
-          </w:tcPr>
-          <w:p>
-            <w:pPr>
-              <w:jc w:val="center"/>
-            </w:pPr>
-          </w:p>
-        </w:tc>
-      </w:tr>
-      <w:tr>
-        <w:tc>
-          <w:tcPr>
-            <w:tcW w:w="1278" w:type="dxa"/>
-            <w:tcBorders>
-              <w:top w:val="single" w:sz="4" w:space="0" w:color="auto"/>
-              <w:left w:val="single" w:sz="4" w:space="0" w:color="auto"/>
-              <w:bottom w:val="single" w:sz="4" w:space="0" w:color="auto"/>
-              <w:right w:val="single" w:sz="4" w:space="0" w:color="auto"/>
-            </w:tcBorders>
-          </w:tcPr>
-          <w:p>
-            <w:pPr>
-              <w:jc w:val="center"/>
-            </w:pPr>
-          </w:p>
-        </w:tc>
-        <w:tc>
-          <w:tcPr>
-            <w:tcW w:w="5742" w:type="dxa"/>
-            <w:tcBorders>
-              <w:top w:val="single" w:sz="4" w:space="0" w:color="auto"/>
-              <w:left w:val="single" w:sz="4" w:space="0" w:color="auto"/>
-              <w:bottom w:val="single" w:sz="4" w:space="0" w:color="auto"/>
-              <w:right w:val="single" w:sz="4" w:space="0" w:color="auto"/>
-            </w:tcBorders>
-          </w:tcPr>
-          <w:p/>
-        </w:tc>
-        <w:tc>
-          <w:tcPr>
-            <w:tcW w:w="2610" w:type="dxa"/>
-            <w:tcBorders>
-              <w:top w:val="single" w:sz="4" w:space="0" w:color="auto"/>
-              <w:left w:val="single" w:sz="4" w:space="0" w:color="auto"/>
-              <w:bottom w:val="single" w:sz="4" w:space="0" w:color="auto"/>
-              <w:right w:val="single" w:sz="4" w:space="0" w:color="auto"/>
-            </w:tcBorders>
-          </w:tcPr>
-          <w:p/>
-        </w:tc>
-      </w:tr>
-      <w:tr>
-        <w:tc>
-          <w:tcPr>
-            <w:tcW w:w="1278" w:type="dxa"/>
-            <w:tcBorders>
-              <w:top w:val="single" w:sz="4" w:space="0" w:color="auto"/>
-              <w:left w:val="single" w:sz="4" w:space="0" w:color="auto"/>
-              <w:bottom w:val="single" w:sz="4" w:space="0" w:color="auto"/>
-              <w:right w:val="single" w:sz="4" w:space="0" w:color="auto"/>
-            </w:tcBorders>
-          </w:tcPr>
-          <w:p>
-            <w:pPr>
-              <w:jc w:val="center"/>
-            </w:pPr>
-          </w:p>
-        </w:tc>
-        <w:tc>
-          <w:tcPr>
-            <w:tcW w:w="5742" w:type="dxa"/>
-            <w:tcBorders>
-              <w:top w:val="single" w:sz="4" w:space="0" w:color="auto"/>
-              <w:left w:val="single" w:sz="4" w:space="0" w:color="auto"/>
-              <w:bottom w:val="single" w:sz="4" w:space="0" w:color="auto"/>
-              <w:right w:val="single" w:sz="4" w:space="0" w:color="auto"/>
-            </w:tcBorders>
-          </w:tcPr>
-          <w:p/>
-        </w:tc>
-        <w:tc>
-          <w:tcPr>
-            <w:tcW w:w="2610" w:type="dxa"/>
-            <w:tcBorders>
-              <w:top w:val="single" w:sz="4" w:space="0" w:color="auto"/>
-              <w:left w:val="single" w:sz="4" w:space="0" w:color="auto"/>
-              <w:bottom w:val="single" w:sz="4" w:space="0" w:color="auto"/>
-              <w:right w:val="single" w:sz="4" w:space="0" w:color="auto"/>
-            </w:tcBorders>
-          </w:tcPr>
-          <w:p/>
-        </w:tc>
-      </w:tr>
-      <w:tr>
-        <w:tc>
-          <w:tcPr>
-            <w:tcW w:w="1278" w:type="dxa"/>
-            <w:tcBorders>
-              <w:top w:val="single" w:sz="4" w:space="0" w:color="auto"/>
-              <w:left w:val="single" w:sz="4" w:space="0" w:color="auto"/>
-              <w:bottom w:val="single" w:sz="4" w:space="0" w:color="auto"/>
-              <w:right w:val="single" w:sz="4" w:space="0" w:color="auto"/>
-            </w:tcBorders>
-          </w:tcPr>
-          <w:p>
-            <w:pPr>
-              <w:jc w:val="center"/>
-            </w:pPr>
-          </w:p>
-        </w:tc>
-        <w:tc>
-          <w:tcPr>
-            <w:tcW w:w="5742" w:type="dxa"/>
-            <w:tcBorders>
-              <w:top w:val="single" w:sz="4" w:space="0" w:color="auto"/>
-              <w:left w:val="single" w:sz="4" w:space="0" w:color="auto"/>
-              <w:bottom w:val="single" w:sz="4" w:space="0" w:color="auto"/>
-              <w:right w:val="single" w:sz="4" w:space="0" w:color="auto"/>
-            </w:tcBorders>
-          </w:tcPr>
-          <w:p/>
-        </w:tc>
-        <w:tc>
-          <w:tcPr>
-            <w:tcW w:w="2610" w:type="dxa"/>
-            <w:tcBorders>
-              <w:top w:val="single" w:sz="4" w:space="0" w:color="auto"/>
-              <w:left w:val="single" w:sz="4" w:space="0" w:color="auto"/>
-              <w:bottom w:val="single" w:sz="4" w:space="0" w:color="auto"/>
-              <w:right w:val="single" w:sz="4" w:space="0" w:color="auto"/>
-            </w:tcBorders>
-          </w:tcPr>
-          <w:p>
-            <w:pPr>
-              <w:jc w:val="center"/>
-            </w:pPr>
-          </w:p>
-        </w:tc>
-      </w:tr>
-      <w:tr>
-        <w:tc>
-          <w:tcPr>
-            <w:tcW w:w="1278" w:type="dxa"/>
-            <w:tcBorders>
-              <w:top w:val="single" w:sz="4" w:space="0" w:color="auto"/>
-              <w:left w:val="single" w:sz="4" w:space="0" w:color="auto"/>
-              <w:bottom w:val="single" w:sz="4" w:space="0" w:color="auto"/>
-              <w:right w:val="single" w:sz="4" w:space="0" w:color="auto"/>
-            </w:tcBorders>
-          </w:tcPr>
-          <w:p>
-            <w:pPr>
-              <w:jc w:val="center"/>
-            </w:pPr>
-          </w:p>
-          <w:p>
-            <w:pPr>
-              <w:jc w:val="center"/>
-            </w:pPr>
-          </w:p>
-        </w:tc>
-        <w:tc>
-          <w:tcPr>
-            <w:tcW w:w="5742" w:type="dxa"/>
-            <w:tcBorders>
-              <w:top w:val="single" w:sz="4" w:space="0" w:color="auto"/>
-              <w:left w:val="single" w:sz="4" w:space="0" w:color="auto"/>
-              <w:bottom w:val="single" w:sz="4" w:space="0" w:color="auto"/>
-              <w:right w:val="single" w:sz="4" w:space="0" w:color="auto"/>
-            </w:tcBorders>
-          </w:tcPr>
-          <w:p>
-            <w:pPr>
-              <w:jc w:val="center"/>
-            </w:pPr>
-          </w:p>
-        </w:tc>
-        <w:tc>
-          <w:tcPr>
-            <w:tcW w:w="2610" w:type="dxa"/>
-            <w:tcBorders>
-              <w:top w:val="single" w:sz="4" w:space="0" w:color="auto"/>
-              <w:left w:val="single" w:sz="4" w:space="0" w:color="auto"/>
-              <w:bottom w:val="single" w:sz="4" w:space="0" w:color="auto"/>
-              <w:right w:val="single" w:sz="4" w:space="0" w:color="auto"/>
-            </w:tcBorders>
-          </w:tcPr>
-          <w:p>
-            <w:pPr>
-              <w:jc w:val="center"/>
-            </w:pPr>
-          </w:p>
-        </w:tc>
-      </w:tr>
-    </w:tbl>
-    <w:p>
-      <w:pPr>
-        <w:tabs>
-          <w:tab w:val="left" w:pos="1080"/>
-          <w:tab w:val="left" w:pos="5760"/>
-          <w:tab w:val="left" w:pos="6480"/>
-          <w:tab w:val="left" w:pos="6930"/>
-          <w:tab w:val="left" w:pos="7920"/>
-          <w:tab w:val="left" w:pos="8640"/>
-          <w:tab w:val="left" w:pos="9360"/>
-        </w:tabs>
-        <w:jc w:val="center"/>
-        <w:rPr>
-          <w:b/>
-          <w:sz w:val="16"/>
-        </w:rPr>
-      </w:pPr>
-    </w:p>
-    <w:p>
-      <w:pPr>
-        <w:rPr>
-          <w:sz w:val="16"/>
-          <w:szCs w:val="16"/>
-          <w:highlight w:val="yellow"/>
         </w:rPr>
       </w:pPr>
     </w:p>
@@ -39085,7 +37888,7 @@
 </file>
 
 <file path=word/endnotes.xml><?xml version="1.0" encoding="utf-8"?>
-<w:endnotes xmlns:wpc="http://schemas.microsoft.com/office/word/2010/wordprocessingCanvas" xmlns:cx="http://schemas.microsoft.com/office/drawing/2014/chartex" xmlns:cx1="http://schemas.microsoft.com/office/drawing/2015/9/8/chartex" xmlns:cx2="http://schemas.microsoft.com/office/drawing/2015/10/21/chartex" xmlns:cx3="http://schemas.microsoft.com/office/drawing/2016/5/9/chartex" xmlns:cx4="http://schemas.microsoft.com/office/drawing/2016/5/10/chartex" xmlns:cx5="http://schemas.microsoft.com/office/drawing/2016/5/11/chartex" xmlns:cx6="http://schemas.microsoft.com/office/drawing/2016/5/12/chartex" xmlns:cx7="http://schemas.microsoft.com/office/drawing/2016/5/13/chartex" xmlns:cx8="http://schemas.microsoft.com/office/drawing/2016/5/14/chartex" xmlns:mc="http://schemas.openxmlformats.org/markup-compatibility/2006" xmlns:aink="http://schemas.microsoft.com/office/drawing/2016/ink" xmlns:am3d="http://schemas.microsoft.com/office/drawing/2017/model3d" xmlns:o="urn:schemas-microsoft-com:office:office" xmlns:r="http://schemas.openxmlformats.org/officeDocument/2006/relationships" xmlns:m="http://schemas.openxmlformats.org/officeDocument/2006/math" xmlns:v="urn:schemas-microsoft-com:vml" xmlns:wp14="http://schemas.microsoft.com/office/word/2010/wordprocessingDrawing" xmlns:wp="http://schemas.openxmlformats.org/drawingml/2006/wordprocessingDrawing" xmlns:w10="urn:schemas-microsoft-com:office:word" xmlns:w="http://schemas.openxmlformats.org/wordprocessingml/2006/main" xmlns:w14="http://schemas.microsoft.com/office/word/2010/wordml" xmlns:w15="http://schemas.microsoft.com/office/word/2012/wordml" xmlns:w16cex="http://schemas.microsoft.com/office/word/2018/wordml/cex" xmlns:w16cid="http://schemas.microsoft.com/office/word/2016/wordml/cid" xmlns:w16="http://schemas.microsoft.com/office/word/2018/wordml" xmlns:w16se="http://schemas.microsoft.com/office/word/2015/wordml/symex" xmlns:wpg="http://schemas.microsoft.com/office/word/2010/wordprocessingGroup" xmlns:wpi="http://schemas.microsoft.com/office/word/2010/wordprocessingInk" xmlns:wne="http://schemas.microsoft.com/office/word/2006/wordml" xmlns:wps="http://schemas.microsoft.com/office/word/2010/wordprocessingShape" mc:Ignorable="w14 w15 w16se w16cid w16 w16cex wp14">
+<w:endnotes xmlns:wpc="http://schemas.microsoft.com/office/word/2010/wordprocessingCanvas" xmlns:cx="http://schemas.microsoft.com/office/drawing/2014/chartex" xmlns:cx1="http://schemas.microsoft.com/office/drawing/2015/9/8/chartex" xmlns:cx2="http://schemas.microsoft.com/office/drawing/2015/10/21/chartex" xmlns:cx3="http://schemas.microsoft.com/office/drawing/2016/5/9/chartex" xmlns:cx4="http://schemas.microsoft.com/office/drawing/2016/5/10/chartex" xmlns:cx5="http://schemas.microsoft.com/office/drawing/2016/5/11/chartex" xmlns:cx6="http://schemas.microsoft.com/office/drawing/2016/5/12/chartex" xmlns:cx7="http://schemas.microsoft.com/office/drawing/2016/5/13/chartex" xmlns:cx8="http://schemas.microsoft.com/office/drawing/2016/5/14/chartex" xmlns:mc="http://schemas.openxmlformats.org/markup-compatibility/2006" xmlns:aink="http://schemas.microsoft.com/office/drawing/2016/ink" xmlns:am3d="http://schemas.microsoft.com/office/drawing/2017/model3d" xmlns:o="urn:schemas-microsoft-com:office:office" xmlns:r="http://schemas.openxmlformats.org/officeDocument/2006/relationships" xmlns:m="http://schemas.openxmlformats.org/officeDocument/2006/math" xmlns:v="urn:schemas-microsoft-com:vml" xmlns:wp14="http://schemas.microsoft.com/office/word/2010/wordprocessingDrawing" xmlns:wp="http://schemas.openxmlformats.org/drawingml/2006/wordprocessingDrawing" xmlns:w10="urn:schemas-microsoft-com:office:word" xmlns:w="http://schemas.openxmlformats.org/wordprocessingml/2006/main" xmlns:w14="http://schemas.microsoft.com/office/word/2010/wordml" xmlns:w15="http://schemas.microsoft.com/office/word/2012/wordml" xmlns:w16cex="http://schemas.microsoft.com/office/word/2018/wordml/cex" xmlns:w16cid="http://schemas.microsoft.com/office/word/2016/wordml/cid" xmlns:w16="http://schemas.microsoft.com/office/word/2018/wordml" xmlns:w16sdtdh="http://schemas.microsoft.com/office/word/2020/wordml/sdtdatahash" xmlns:w16se="http://schemas.microsoft.com/office/word/2015/wordml/symex" xmlns:wpg="http://schemas.microsoft.com/office/word/2010/wordprocessingGroup" xmlns:wpi="http://schemas.microsoft.com/office/word/2010/wordprocessingInk" xmlns:wne="http://schemas.microsoft.com/office/word/2006/wordml" xmlns:wps="http://schemas.microsoft.com/office/word/2010/wordprocessingShape" mc:Ignorable="w14 w15 w16se w16cid w16 w16cex w16sdtdh wp14">
   <w:endnote w:type="separator" w:id="-1">
     <w:p>
       <w:r>
@@ -39104,7 +37907,7 @@
 </file>
 
 <file path=word/footer1.xml><?xml version="1.0" encoding="utf-8"?>
-<w:ftr xmlns:wpc="http://schemas.microsoft.com/office/word/2010/wordprocessingCanvas" xmlns:cx="http://schemas.microsoft.com/office/drawing/2014/chartex" xmlns:cx1="http://schemas.microsoft.com/office/drawing/2015/9/8/chartex" xmlns:cx2="http://schemas.microsoft.com/office/drawing/2015/10/21/chartex" xmlns:cx3="http://schemas.microsoft.com/office/drawing/2016/5/9/chartex" xmlns:cx4="http://schemas.microsoft.com/office/drawing/2016/5/10/chartex" xmlns:cx5="http://schemas.microsoft.com/office/drawing/2016/5/11/chartex" xmlns:cx6="http://schemas.microsoft.com/office/drawing/2016/5/12/chartex" xmlns:cx7="http://schemas.microsoft.com/office/drawing/2016/5/13/chartex" xmlns:cx8="http://schemas.microsoft.com/office/drawing/2016/5/14/chartex" xmlns:mc="http://schemas.openxmlformats.org/markup-compatibility/2006" xmlns:aink="http://schemas.microsoft.com/office/drawing/2016/ink" xmlns:am3d="http://schemas.microsoft.com/office/drawing/2017/model3d" xmlns:o="urn:schemas-microsoft-com:office:office" xmlns:r="http://schemas.openxmlformats.org/officeDocument/2006/relationships" xmlns:m="http://schemas.openxmlformats.org/officeDocument/2006/math" xmlns:v="urn:schemas-microsoft-com:vml" xmlns:wp14="http://schemas.microsoft.com/office/word/2010/wordprocessingDrawing" xmlns:wp="http://schemas.openxmlformats.org/drawingml/2006/wordprocessingDrawing" xmlns:w10="urn:schemas-microsoft-com:office:word" xmlns:w="http://schemas.openxmlformats.org/wordprocessingml/2006/main" xmlns:w14="http://schemas.microsoft.com/office/word/2010/wordml" xmlns:w15="http://schemas.microsoft.com/office/word/2012/wordml" xmlns:w16cex="http://schemas.microsoft.com/office/word/2018/wordml/cex" xmlns:w16cid="http://schemas.microsoft.com/office/word/2016/wordml/cid" xmlns:w16="http://schemas.microsoft.com/office/word/2018/wordml" xmlns:w16se="http://schemas.microsoft.com/office/word/2015/wordml/symex" xmlns:wpg="http://schemas.microsoft.com/office/word/2010/wordprocessingGroup" xmlns:wpi="http://schemas.microsoft.com/office/word/2010/wordprocessingInk" xmlns:wne="http://schemas.microsoft.com/office/word/2006/wordml" xmlns:wps="http://schemas.microsoft.com/office/word/2010/wordprocessingShape" mc:Ignorable="w14 w15 w16se w16cid w16 w16cex wp14">
+<w:ftr xmlns:wpc="http://schemas.microsoft.com/office/word/2010/wordprocessingCanvas" xmlns:cx="http://schemas.microsoft.com/office/drawing/2014/chartex" xmlns:cx1="http://schemas.microsoft.com/office/drawing/2015/9/8/chartex" xmlns:cx2="http://schemas.microsoft.com/office/drawing/2015/10/21/chartex" xmlns:cx3="http://schemas.microsoft.com/office/drawing/2016/5/9/chartex" xmlns:cx4="http://schemas.microsoft.com/office/drawing/2016/5/10/chartex" xmlns:cx5="http://schemas.microsoft.com/office/drawing/2016/5/11/chartex" xmlns:cx6="http://schemas.microsoft.com/office/drawing/2016/5/12/chartex" xmlns:cx7="http://schemas.microsoft.com/office/drawing/2016/5/13/chartex" xmlns:cx8="http://schemas.microsoft.com/office/drawing/2016/5/14/chartex" xmlns:mc="http://schemas.openxmlformats.org/markup-compatibility/2006" xmlns:aink="http://schemas.microsoft.com/office/drawing/2016/ink" xmlns:am3d="http://schemas.microsoft.com/office/drawing/2017/model3d" xmlns:o="urn:schemas-microsoft-com:office:office" xmlns:r="http://schemas.openxmlformats.org/officeDocument/2006/relationships" xmlns:m="http://schemas.openxmlformats.org/officeDocument/2006/math" xmlns:v="urn:schemas-microsoft-com:vml" xmlns:wp14="http://schemas.microsoft.com/office/word/2010/wordprocessingDrawing" xmlns:wp="http://schemas.openxmlformats.org/drawingml/2006/wordprocessingDrawing" xmlns:w10="urn:schemas-microsoft-com:office:word" xmlns:w="http://schemas.openxmlformats.org/wordprocessingml/2006/main" xmlns:w14="http://schemas.microsoft.com/office/word/2010/wordml" xmlns:w15="http://schemas.microsoft.com/office/word/2012/wordml" xmlns:w16cex="http://schemas.microsoft.com/office/word/2018/wordml/cex" xmlns:w16cid="http://schemas.microsoft.com/office/word/2016/wordml/cid" xmlns:w16="http://schemas.microsoft.com/office/word/2018/wordml" xmlns:w16sdtdh="http://schemas.microsoft.com/office/word/2020/wordml/sdtdatahash" xmlns:w16se="http://schemas.microsoft.com/office/word/2015/wordml/symex" xmlns:wpg="http://schemas.microsoft.com/office/word/2010/wordprocessingGroup" xmlns:wpi="http://schemas.microsoft.com/office/word/2010/wordprocessingInk" xmlns:wne="http://schemas.microsoft.com/office/word/2006/wordml" xmlns:wps="http://schemas.microsoft.com/office/word/2010/wordprocessingShape" mc:Ignorable="w14 w15 w16se w16cid w16 w16cex w16sdtdh wp14">
   <w:p>
     <w:pPr>
       <w:pStyle w:val="Footer"/>
@@ -39114,7 +37917,7 @@
 </file>
 
 <file path=word/footer2.xml><?xml version="1.0" encoding="utf-8"?>
-<w:ftr xmlns:wpc="http://schemas.microsoft.com/office/word/2010/wordprocessingCanvas" xmlns:cx="http://schemas.microsoft.com/office/drawing/2014/chartex" xmlns:cx1="http://schemas.microsoft.com/office/drawing/2015/9/8/chartex" xmlns:cx2="http://schemas.microsoft.com/office/drawing/2015/10/21/chartex" xmlns:cx3="http://schemas.microsoft.com/office/drawing/2016/5/9/chartex" xmlns:cx4="http://schemas.microsoft.com/office/drawing/2016/5/10/chartex" xmlns:cx5="http://schemas.microsoft.com/office/drawing/2016/5/11/chartex" xmlns:cx6="http://schemas.microsoft.com/office/drawing/2016/5/12/chartex" xmlns:cx7="http://schemas.microsoft.com/office/drawing/2016/5/13/chartex" xmlns:cx8="http://schemas.microsoft.com/office/drawing/2016/5/14/chartex" xmlns:mc="http://schemas.openxmlformats.org/markup-compatibility/2006" xmlns:aink="http://schemas.microsoft.com/office/drawing/2016/ink" xmlns:am3d="http://schemas.microsoft.com/office/drawing/2017/model3d" xmlns:o="urn:schemas-microsoft-com:office:office" xmlns:r="http://schemas.openxmlformats.org/officeDocument/2006/relationships" xmlns:m="http://schemas.openxmlformats.org/officeDocument/2006/math" xmlns:v="urn:schemas-microsoft-com:vml" xmlns:wp14="http://schemas.microsoft.com/office/word/2010/wordprocessingDrawing" xmlns:wp="http://schemas.openxmlformats.org/drawingml/2006/wordprocessingDrawing" xmlns:w10="urn:schemas-microsoft-com:office:word" xmlns:w="http://schemas.openxmlformats.org/wordprocessingml/2006/main" xmlns:w14="http://schemas.microsoft.com/office/word/2010/wordml" xmlns:w15="http://schemas.microsoft.com/office/word/2012/wordml" xmlns:w16cex="http://schemas.microsoft.com/office/word/2018/wordml/cex" xmlns:w16cid="http://schemas.microsoft.com/office/word/2016/wordml/cid" xmlns:w16="http://schemas.microsoft.com/office/word/2018/wordml" xmlns:w16se="http://schemas.microsoft.com/office/word/2015/wordml/symex" xmlns:wpg="http://schemas.microsoft.com/office/word/2010/wordprocessingGroup" xmlns:wpi="http://schemas.microsoft.com/office/word/2010/wordprocessingInk" xmlns:wne="http://schemas.microsoft.com/office/word/2006/wordml" xmlns:wps="http://schemas.microsoft.com/office/word/2010/wordprocessingShape" mc:Ignorable="w14 w15 w16se w16cid w16 w16cex wp14">
+<w:ftr xmlns:wpc="http://schemas.microsoft.com/office/word/2010/wordprocessingCanvas" xmlns:cx="http://schemas.microsoft.com/office/drawing/2014/chartex" xmlns:cx1="http://schemas.microsoft.com/office/drawing/2015/9/8/chartex" xmlns:cx2="http://schemas.microsoft.com/office/drawing/2015/10/21/chartex" xmlns:cx3="http://schemas.microsoft.com/office/drawing/2016/5/9/chartex" xmlns:cx4="http://schemas.microsoft.com/office/drawing/2016/5/10/chartex" xmlns:cx5="http://schemas.microsoft.com/office/drawing/2016/5/11/chartex" xmlns:cx6="http://schemas.microsoft.com/office/drawing/2016/5/12/chartex" xmlns:cx7="http://schemas.microsoft.com/office/drawing/2016/5/13/chartex" xmlns:cx8="http://schemas.microsoft.com/office/drawing/2016/5/14/chartex" xmlns:mc="http://schemas.openxmlformats.org/markup-compatibility/2006" xmlns:aink="http://schemas.microsoft.com/office/drawing/2016/ink" xmlns:am3d="http://schemas.microsoft.com/office/drawing/2017/model3d" xmlns:o="urn:schemas-microsoft-com:office:office" xmlns:r="http://schemas.openxmlformats.org/officeDocument/2006/relationships" xmlns:m="http://schemas.openxmlformats.org/officeDocument/2006/math" xmlns:v="urn:schemas-microsoft-com:vml" xmlns:wp14="http://schemas.microsoft.com/office/word/2010/wordprocessingDrawing" xmlns:wp="http://schemas.openxmlformats.org/drawingml/2006/wordprocessingDrawing" xmlns:w10="urn:schemas-microsoft-com:office:word" xmlns:w="http://schemas.openxmlformats.org/wordprocessingml/2006/main" xmlns:w14="http://schemas.microsoft.com/office/word/2010/wordml" xmlns:w15="http://schemas.microsoft.com/office/word/2012/wordml" xmlns:w16cex="http://schemas.microsoft.com/office/word/2018/wordml/cex" xmlns:w16cid="http://schemas.microsoft.com/office/word/2016/wordml/cid" xmlns:w16="http://schemas.microsoft.com/office/word/2018/wordml" xmlns:w16sdtdh="http://schemas.microsoft.com/office/word/2020/wordml/sdtdatahash" xmlns:w16se="http://schemas.microsoft.com/office/word/2015/wordml/symex" xmlns:wpg="http://schemas.microsoft.com/office/word/2010/wordprocessingGroup" xmlns:wpi="http://schemas.microsoft.com/office/word/2010/wordprocessingInk" xmlns:wne="http://schemas.microsoft.com/office/word/2006/wordml" xmlns:wps="http://schemas.microsoft.com/office/word/2010/wordprocessingShape" mc:Ignorable="w14 w15 w16se w16cid w16 w16cex w16sdtdh wp14">
   <w:p>
     <w:pPr>
       <w:tabs>
@@ -39175,7 +37978,7 @@
           <v:imagedata r:id="rId1" o:title=""/>
           <w10:wrap type="through"/>
         </v:shape>
-        <o:OLEObject Type="Embed" ProgID="Word.Picture.8" ShapeID="_x0000_s2053" DrawAspect="Content" ObjectID="_1679922514" r:id="rId2"/>
+        <o:OLEObject Type="Embed" ProgID="Word.Picture.8" ShapeID="_x0000_s2053" DrawAspect="Content" ObjectID="_1680595150" r:id="rId2"/>
       </w:object>
     </w:r>
     <w:r>
@@ -39196,7 +37999,7 @@
 </file>
 
 <file path=word/footer3.xml><?xml version="1.0" encoding="utf-8"?>
-<w:ftr xmlns:wpc="http://schemas.microsoft.com/office/word/2010/wordprocessingCanvas" xmlns:cx="http://schemas.microsoft.com/office/drawing/2014/chartex" xmlns:cx1="http://schemas.microsoft.com/office/drawing/2015/9/8/chartex" xmlns:cx2="http://schemas.microsoft.com/office/drawing/2015/10/21/chartex" xmlns:cx3="http://schemas.microsoft.com/office/drawing/2016/5/9/chartex" xmlns:cx4="http://schemas.microsoft.com/office/drawing/2016/5/10/chartex" xmlns:cx5="http://schemas.microsoft.com/office/drawing/2016/5/11/chartex" xmlns:cx6="http://schemas.microsoft.com/office/drawing/2016/5/12/chartex" xmlns:cx7="http://schemas.microsoft.com/office/drawing/2016/5/13/chartex" xmlns:cx8="http://schemas.microsoft.com/office/drawing/2016/5/14/chartex" xmlns:mc="http://schemas.openxmlformats.org/markup-compatibility/2006" xmlns:aink="http://schemas.microsoft.com/office/drawing/2016/ink" xmlns:am3d="http://schemas.microsoft.com/office/drawing/2017/model3d" xmlns:o="urn:schemas-microsoft-com:office:office" xmlns:r="http://schemas.openxmlformats.org/officeDocument/2006/relationships" xmlns:m="http://schemas.openxmlformats.org/officeDocument/2006/math" xmlns:v="urn:schemas-microsoft-com:vml" xmlns:wp14="http://schemas.microsoft.com/office/word/2010/wordprocessingDrawing" xmlns:wp="http://schemas.openxmlformats.org/drawingml/2006/wordprocessingDrawing" xmlns:w10="urn:schemas-microsoft-com:office:word" xmlns:w="http://schemas.openxmlformats.org/wordprocessingml/2006/main" xmlns:w14="http://schemas.microsoft.com/office/word/2010/wordml" xmlns:w15="http://schemas.microsoft.com/office/word/2012/wordml" xmlns:w16cex="http://schemas.microsoft.com/office/word/2018/wordml/cex" xmlns:w16cid="http://schemas.microsoft.com/office/word/2016/wordml/cid" xmlns:w16="http://schemas.microsoft.com/office/word/2018/wordml" xmlns:w16se="http://schemas.microsoft.com/office/word/2015/wordml/symex" xmlns:wpg="http://schemas.microsoft.com/office/word/2010/wordprocessingGroup" xmlns:wpi="http://schemas.microsoft.com/office/word/2010/wordprocessingInk" xmlns:wne="http://schemas.microsoft.com/office/word/2006/wordml" xmlns:wps="http://schemas.microsoft.com/office/word/2010/wordprocessingShape" mc:Ignorable="w14 w15 w16se w16cid w16 w16cex wp14">
+<w:ftr xmlns:wpc="http://schemas.microsoft.com/office/word/2010/wordprocessingCanvas" xmlns:cx="http://schemas.microsoft.com/office/drawing/2014/chartex" xmlns:cx1="http://schemas.microsoft.com/office/drawing/2015/9/8/chartex" xmlns:cx2="http://schemas.microsoft.com/office/drawing/2015/10/21/chartex" xmlns:cx3="http://schemas.microsoft.com/office/drawing/2016/5/9/chartex" xmlns:cx4="http://schemas.microsoft.com/office/drawing/2016/5/10/chartex" xmlns:cx5="http://schemas.microsoft.com/office/drawing/2016/5/11/chartex" xmlns:cx6="http://schemas.microsoft.com/office/drawing/2016/5/12/chartex" xmlns:cx7="http://schemas.microsoft.com/office/drawing/2016/5/13/chartex" xmlns:cx8="http://schemas.microsoft.com/office/drawing/2016/5/14/chartex" xmlns:mc="http://schemas.openxmlformats.org/markup-compatibility/2006" xmlns:aink="http://schemas.microsoft.com/office/drawing/2016/ink" xmlns:am3d="http://schemas.microsoft.com/office/drawing/2017/model3d" xmlns:o="urn:schemas-microsoft-com:office:office" xmlns:r="http://schemas.openxmlformats.org/officeDocument/2006/relationships" xmlns:m="http://schemas.openxmlformats.org/officeDocument/2006/math" xmlns:v="urn:schemas-microsoft-com:vml" xmlns:wp14="http://schemas.microsoft.com/office/word/2010/wordprocessingDrawing" xmlns:wp="http://schemas.openxmlformats.org/drawingml/2006/wordprocessingDrawing" xmlns:w10="urn:schemas-microsoft-com:office:word" xmlns:w="http://schemas.openxmlformats.org/wordprocessingml/2006/main" xmlns:w14="http://schemas.microsoft.com/office/word/2010/wordml" xmlns:w15="http://schemas.microsoft.com/office/word/2012/wordml" xmlns:w16cex="http://schemas.microsoft.com/office/word/2018/wordml/cex" xmlns:w16cid="http://schemas.microsoft.com/office/word/2016/wordml/cid" xmlns:w16="http://schemas.microsoft.com/office/word/2018/wordml" xmlns:w16sdtdh="http://schemas.microsoft.com/office/word/2020/wordml/sdtdatahash" xmlns:w16se="http://schemas.microsoft.com/office/word/2015/wordml/symex" xmlns:wpg="http://schemas.microsoft.com/office/word/2010/wordprocessingGroup" xmlns:wpi="http://schemas.microsoft.com/office/word/2010/wordprocessingInk" xmlns:wne="http://schemas.microsoft.com/office/word/2006/wordml" xmlns:wps="http://schemas.microsoft.com/office/word/2010/wordprocessingShape" mc:Ignorable="w14 w15 w16se w16cid w16 w16cex w16sdtdh wp14">
   <w:p>
     <w:pPr>
       <w:pStyle w:val="Footer"/>
@@ -39206,7 +38009,7 @@
 </file>
 
 <file path=word/footnotes.xml><?xml version="1.0" encoding="utf-8"?>
-<w:footnotes xmlns:wpc="http://schemas.microsoft.com/office/word/2010/wordprocessingCanvas" xmlns:cx="http://schemas.microsoft.com/office/drawing/2014/chartex" xmlns:cx1="http://schemas.microsoft.com/office/drawing/2015/9/8/chartex" xmlns:cx2="http://schemas.microsoft.com/office/drawing/2015/10/21/chartex" xmlns:cx3="http://schemas.microsoft.com/office/drawing/2016/5/9/chartex" xmlns:cx4="http://schemas.microsoft.com/office/drawing/2016/5/10/chartex" xmlns:cx5="http://schemas.microsoft.com/office/drawing/2016/5/11/chartex" xmlns:cx6="http://schemas.microsoft.com/office/drawing/2016/5/12/chartex" xmlns:cx7="http://schemas.microsoft.com/office/drawing/2016/5/13/chartex" xmlns:cx8="http://schemas.microsoft.com/office/drawing/2016/5/14/chartex" xmlns:mc="http://schemas.openxmlformats.org/markup-compatibility/2006" xmlns:aink="http://schemas.microsoft.com/office/drawing/2016/ink" xmlns:am3d="http://schemas.microsoft.com/office/drawing/2017/model3d" xmlns:o="urn:schemas-microsoft-com:office:office" xmlns:r="http://schemas.openxmlformats.org/officeDocument/2006/relationships" xmlns:m="http://schemas.openxmlformats.org/officeDocument/2006/math" xmlns:v="urn:schemas-microsoft-com:vml" xmlns:wp14="http://schemas.microsoft.com/office/word/2010/wordprocessingDrawing" xmlns:wp="http://schemas.openxmlformats.org/drawingml/2006/wordprocessingDrawing" xmlns:w10="urn:schemas-microsoft-com:office:word" xmlns:w="http://schemas.openxmlformats.org/wordprocessingml/2006/main" xmlns:w14="http://schemas.microsoft.com/office/word/2010/wordml" xmlns:w15="http://schemas.microsoft.com/office/word/2012/wordml" xmlns:w16cex="http://schemas.microsoft.com/office/word/2018/wordml/cex" xmlns:w16cid="http://schemas.microsoft.com/office/word/2016/wordml/cid" xmlns:w16="http://schemas.microsoft.com/office/word/2018/wordml" xmlns:w16se="http://schemas.microsoft.com/office/word/2015/wordml/symex" xmlns:wpg="http://schemas.microsoft.com/office/word/2010/wordprocessingGroup" xmlns:wpi="http://schemas.microsoft.com/office/word/2010/wordprocessingInk" xmlns:wne="http://schemas.microsoft.com/office/word/2006/wordml" xmlns:wps="http://schemas.microsoft.com/office/word/2010/wordprocessingShape" mc:Ignorable="w14 w15 w16se w16cid w16 w16cex wp14">
+<w:footnotes xmlns:wpc="http://schemas.microsoft.com/office/word/2010/wordprocessingCanvas" xmlns:cx="http://schemas.microsoft.com/office/drawing/2014/chartex" xmlns:cx1="http://schemas.microsoft.com/office/drawing/2015/9/8/chartex" xmlns:cx2="http://schemas.microsoft.com/office/drawing/2015/10/21/chartex" xmlns:cx3="http://schemas.microsoft.com/office/drawing/2016/5/9/chartex" xmlns:cx4="http://schemas.microsoft.com/office/drawing/2016/5/10/chartex" xmlns:cx5="http://schemas.microsoft.com/office/drawing/2016/5/11/chartex" xmlns:cx6="http://schemas.microsoft.com/office/drawing/2016/5/12/chartex" xmlns:cx7="http://schemas.microsoft.com/office/drawing/2016/5/13/chartex" xmlns:cx8="http://schemas.microsoft.com/office/drawing/2016/5/14/chartex" xmlns:mc="http://schemas.openxmlformats.org/markup-compatibility/2006" xmlns:aink="http://schemas.microsoft.com/office/drawing/2016/ink" xmlns:am3d="http://schemas.microsoft.com/office/drawing/2017/model3d" xmlns:o="urn:schemas-microsoft-com:office:office" xmlns:r="http://schemas.openxmlformats.org/officeDocument/2006/relationships" xmlns:m="http://schemas.openxmlformats.org/officeDocument/2006/math" xmlns:v="urn:schemas-microsoft-com:vml" xmlns:wp14="http://schemas.microsoft.com/office/word/2010/wordprocessingDrawing" xmlns:wp="http://schemas.openxmlformats.org/drawingml/2006/wordprocessingDrawing" xmlns:w10="urn:schemas-microsoft-com:office:word" xmlns:w="http://schemas.openxmlformats.org/wordprocessingml/2006/main" xmlns:w14="http://schemas.microsoft.com/office/word/2010/wordml" xmlns:w15="http://schemas.microsoft.com/office/word/2012/wordml" xmlns:w16cex="http://schemas.microsoft.com/office/word/2018/wordml/cex" xmlns:w16cid="http://schemas.microsoft.com/office/word/2016/wordml/cid" xmlns:w16="http://schemas.microsoft.com/office/word/2018/wordml" xmlns:w16sdtdh="http://schemas.microsoft.com/office/word/2020/wordml/sdtdatahash" xmlns:w16se="http://schemas.microsoft.com/office/word/2015/wordml/symex" xmlns:wpg="http://schemas.microsoft.com/office/word/2010/wordprocessingGroup" xmlns:wpi="http://schemas.microsoft.com/office/word/2010/wordprocessingInk" xmlns:wne="http://schemas.microsoft.com/office/word/2006/wordml" xmlns:wps="http://schemas.microsoft.com/office/word/2010/wordprocessingShape" mc:Ignorable="w14 w15 w16se w16cid w16 w16cex w16sdtdh wp14">
   <w:footnote w:type="separator" w:id="-1">
     <w:p>
       <w:r>
@@ -39318,7 +38121,7 @@
 </file>
 
 <file path=word/header1.xml><?xml version="1.0" encoding="utf-8"?>
-<w:hdr xmlns:wpc="http://schemas.microsoft.com/office/word/2010/wordprocessingCanvas" xmlns:cx="http://schemas.microsoft.com/office/drawing/2014/chartex" xmlns:cx1="http://schemas.microsoft.com/office/drawing/2015/9/8/chartex" xmlns:cx2="http://schemas.microsoft.com/office/drawing/2015/10/21/chartex" xmlns:cx3="http://schemas.microsoft.com/office/drawing/2016/5/9/chartex" xmlns:cx4="http://schemas.microsoft.com/office/drawing/2016/5/10/chartex" xmlns:cx5="http://schemas.microsoft.com/office/drawing/2016/5/11/chartex" xmlns:cx6="http://schemas.microsoft.com/office/drawing/2016/5/12/chartex" xmlns:cx7="http://schemas.microsoft.com/office/drawing/2016/5/13/chartex" xmlns:cx8="http://schemas.microsoft.com/office/drawing/2016/5/14/chartex" xmlns:mc="http://schemas.openxmlformats.org/markup-compatibility/2006" xmlns:aink="http://schemas.microsoft.com/office/drawing/2016/ink" xmlns:am3d="http://schemas.microsoft.com/office/drawing/2017/model3d" xmlns:o="urn:schemas-microsoft-com:office:office" xmlns:r="http://schemas.openxmlformats.org/officeDocument/2006/relationships" xmlns:m="http://schemas.openxmlformats.org/officeDocument/2006/math" xmlns:v="urn:schemas-microsoft-com:vml" xmlns:wp14="http://schemas.microsoft.com/office/word/2010/wordprocessingDrawing" xmlns:wp="http://schemas.openxmlformats.org/drawingml/2006/wordprocessingDrawing" xmlns:w10="urn:schemas-microsoft-com:office:word" xmlns:w="http://schemas.openxmlformats.org/wordprocessingml/2006/main" xmlns:w14="http://schemas.microsoft.com/office/word/2010/wordml" xmlns:w15="http://schemas.microsoft.com/office/word/2012/wordml" xmlns:w16cex="http://schemas.microsoft.com/office/word/2018/wordml/cex" xmlns:w16cid="http://schemas.microsoft.com/office/word/2016/wordml/cid" xmlns:w16="http://schemas.microsoft.com/office/word/2018/wordml" xmlns:w16se="http://schemas.microsoft.com/office/word/2015/wordml/symex" xmlns:wpg="http://schemas.microsoft.com/office/word/2010/wordprocessingGroup" xmlns:wpi="http://schemas.microsoft.com/office/word/2010/wordprocessingInk" xmlns:wne="http://schemas.microsoft.com/office/word/2006/wordml" xmlns:wps="http://schemas.microsoft.com/office/word/2010/wordprocessingShape" mc:Ignorable="w14 w15 w16se w16cid w16 w16cex wp14">
+<w:hdr xmlns:wpc="http://schemas.microsoft.com/office/word/2010/wordprocessingCanvas" xmlns:cx="http://schemas.microsoft.com/office/drawing/2014/chartex" xmlns:cx1="http://schemas.microsoft.com/office/drawing/2015/9/8/chartex" xmlns:cx2="http://schemas.microsoft.com/office/drawing/2015/10/21/chartex" xmlns:cx3="http://schemas.microsoft.com/office/drawing/2016/5/9/chartex" xmlns:cx4="http://schemas.microsoft.com/office/drawing/2016/5/10/chartex" xmlns:cx5="http://schemas.microsoft.com/office/drawing/2016/5/11/chartex" xmlns:cx6="http://schemas.microsoft.com/office/drawing/2016/5/12/chartex" xmlns:cx7="http://schemas.microsoft.com/office/drawing/2016/5/13/chartex" xmlns:cx8="http://schemas.microsoft.com/office/drawing/2016/5/14/chartex" xmlns:mc="http://schemas.openxmlformats.org/markup-compatibility/2006" xmlns:aink="http://schemas.microsoft.com/office/drawing/2016/ink" xmlns:am3d="http://schemas.microsoft.com/office/drawing/2017/model3d" xmlns:o="urn:schemas-microsoft-com:office:office" xmlns:r="http://schemas.openxmlformats.org/officeDocument/2006/relationships" xmlns:m="http://schemas.openxmlformats.org/officeDocument/2006/math" xmlns:v="urn:schemas-microsoft-com:vml" xmlns:wp14="http://schemas.microsoft.com/office/word/2010/wordprocessingDrawing" xmlns:wp="http://schemas.openxmlformats.org/drawingml/2006/wordprocessingDrawing" xmlns:w10="urn:schemas-microsoft-com:office:word" xmlns:w="http://schemas.openxmlformats.org/wordprocessingml/2006/main" xmlns:w14="http://schemas.microsoft.com/office/word/2010/wordml" xmlns:w15="http://schemas.microsoft.com/office/word/2012/wordml" xmlns:w16cex="http://schemas.microsoft.com/office/word/2018/wordml/cex" xmlns:w16cid="http://schemas.microsoft.com/office/word/2016/wordml/cid" xmlns:w16="http://schemas.microsoft.com/office/word/2018/wordml" xmlns:w16sdtdh="http://schemas.microsoft.com/office/word/2020/wordml/sdtdatahash" xmlns:w16se="http://schemas.microsoft.com/office/word/2015/wordml/symex" xmlns:wpg="http://schemas.microsoft.com/office/word/2010/wordprocessingGroup" xmlns:wpi="http://schemas.microsoft.com/office/word/2010/wordprocessingInk" xmlns:wne="http://schemas.microsoft.com/office/word/2006/wordml" xmlns:wps="http://schemas.microsoft.com/office/word/2010/wordprocessingShape" mc:Ignorable="w14 w15 w16se w16cid w16 w16cex w16sdtdh wp14">
   <w:p>
     <w:pPr>
       <w:pStyle w:val="Header"/>
@@ -39328,7 +38131,7 @@
 </file>
 
 <file path=word/header2.xml><?xml version="1.0" encoding="utf-8"?>
-<w:hdr xmlns:wpc="http://schemas.microsoft.com/office/word/2010/wordprocessingCanvas" xmlns:cx="http://schemas.microsoft.com/office/drawing/2014/chartex" xmlns:cx1="http://schemas.microsoft.com/office/drawing/2015/9/8/chartex" xmlns:cx2="http://schemas.microsoft.com/office/drawing/2015/10/21/chartex" xmlns:cx3="http://schemas.microsoft.com/office/drawing/2016/5/9/chartex" xmlns:cx4="http://schemas.microsoft.com/office/drawing/2016/5/10/chartex" xmlns:cx5="http://schemas.microsoft.com/office/drawing/2016/5/11/chartex" xmlns:cx6="http://schemas.microsoft.com/office/drawing/2016/5/12/chartex" xmlns:cx7="http://schemas.microsoft.com/office/drawing/2016/5/13/chartex" xmlns:cx8="http://schemas.microsoft.com/office/drawing/2016/5/14/chartex" xmlns:mc="http://schemas.openxmlformats.org/markup-compatibility/2006" xmlns:aink="http://schemas.microsoft.com/office/drawing/2016/ink" xmlns:am3d="http://schemas.microsoft.com/office/drawing/2017/model3d" xmlns:o="urn:schemas-microsoft-com:office:office" xmlns:r="http://schemas.openxmlformats.org/officeDocument/2006/relationships" xmlns:m="http://schemas.openxmlformats.org/officeDocument/2006/math" xmlns:v="urn:schemas-microsoft-com:vml" xmlns:wp14="http://schemas.microsoft.com/office/word/2010/wordprocessingDrawing" xmlns:wp="http://schemas.openxmlformats.org/drawingml/2006/wordprocessingDrawing" xmlns:w10="urn:schemas-microsoft-com:office:word" xmlns:w="http://schemas.openxmlformats.org/wordprocessingml/2006/main" xmlns:w14="http://schemas.microsoft.com/office/word/2010/wordml" xmlns:w15="http://schemas.microsoft.com/office/word/2012/wordml" xmlns:w16cex="http://schemas.microsoft.com/office/word/2018/wordml/cex" xmlns:w16cid="http://schemas.microsoft.com/office/word/2016/wordml/cid" xmlns:w16="http://schemas.microsoft.com/office/word/2018/wordml" xmlns:w16se="http://schemas.microsoft.com/office/word/2015/wordml/symex" xmlns:wpg="http://schemas.microsoft.com/office/word/2010/wordprocessingGroup" xmlns:wpi="http://schemas.microsoft.com/office/word/2010/wordprocessingInk" xmlns:wne="http://schemas.microsoft.com/office/word/2006/wordml" xmlns:wps="http://schemas.microsoft.com/office/word/2010/wordprocessingShape" mc:Ignorable="w14 w15 w16se w16cid w16 w16cex wp14">
+<w:hdr xmlns:wpc="http://schemas.microsoft.com/office/word/2010/wordprocessingCanvas" xmlns:cx="http://schemas.microsoft.com/office/drawing/2014/chartex" xmlns:cx1="http://schemas.microsoft.com/office/drawing/2015/9/8/chartex" xmlns:cx2="http://schemas.microsoft.com/office/drawing/2015/10/21/chartex" xmlns:cx3="http://schemas.microsoft.com/office/drawing/2016/5/9/chartex" xmlns:cx4="http://schemas.microsoft.com/office/drawing/2016/5/10/chartex" xmlns:cx5="http://schemas.microsoft.com/office/drawing/2016/5/11/chartex" xmlns:cx6="http://schemas.microsoft.com/office/drawing/2016/5/12/chartex" xmlns:cx7="http://schemas.microsoft.com/office/drawing/2016/5/13/chartex" xmlns:cx8="http://schemas.microsoft.com/office/drawing/2016/5/14/chartex" xmlns:mc="http://schemas.openxmlformats.org/markup-compatibility/2006" xmlns:aink="http://schemas.microsoft.com/office/drawing/2016/ink" xmlns:am3d="http://schemas.microsoft.com/office/drawing/2017/model3d" xmlns:o="urn:schemas-microsoft-com:office:office" xmlns:r="http://schemas.openxmlformats.org/officeDocument/2006/relationships" xmlns:m="http://schemas.openxmlformats.org/officeDocument/2006/math" xmlns:v="urn:schemas-microsoft-com:vml" xmlns:wp14="http://schemas.microsoft.com/office/word/2010/wordprocessingDrawing" xmlns:wp="http://schemas.openxmlformats.org/drawingml/2006/wordprocessingDrawing" xmlns:w10="urn:schemas-microsoft-com:office:word" xmlns:w="http://schemas.openxmlformats.org/wordprocessingml/2006/main" xmlns:w14="http://schemas.microsoft.com/office/word/2010/wordml" xmlns:w15="http://schemas.microsoft.com/office/word/2012/wordml" xmlns:w16cex="http://schemas.microsoft.com/office/word/2018/wordml/cex" xmlns:w16cid="http://schemas.microsoft.com/office/word/2016/wordml/cid" xmlns:w16="http://schemas.microsoft.com/office/word/2018/wordml" xmlns:w16sdtdh="http://schemas.microsoft.com/office/word/2020/wordml/sdtdatahash" xmlns:w16se="http://schemas.microsoft.com/office/word/2015/wordml/symex" xmlns:wpg="http://schemas.microsoft.com/office/word/2010/wordprocessingGroup" xmlns:wpi="http://schemas.microsoft.com/office/word/2010/wordprocessingInk" xmlns:wne="http://schemas.microsoft.com/office/word/2006/wordml" xmlns:wps="http://schemas.microsoft.com/office/word/2010/wordprocessingShape" mc:Ignorable="w14 w15 w16se w16cid w16 w16cex w16sdtdh wp14">
   <w:p>
     <w:pPr>
       <w:pStyle w:val="Header"/>
@@ -39694,7 +38497,7 @@
 </file>
 
 <file path=word/header3.xml><?xml version="1.0" encoding="utf-8"?>
-<w:hdr xmlns:wpc="http://schemas.microsoft.com/office/word/2010/wordprocessingCanvas" xmlns:cx="http://schemas.microsoft.com/office/drawing/2014/chartex" xmlns:cx1="http://schemas.microsoft.com/office/drawing/2015/9/8/chartex" xmlns:cx2="http://schemas.microsoft.com/office/drawing/2015/10/21/chartex" xmlns:cx3="http://schemas.microsoft.com/office/drawing/2016/5/9/chartex" xmlns:cx4="http://schemas.microsoft.com/office/drawing/2016/5/10/chartex" xmlns:cx5="http://schemas.microsoft.com/office/drawing/2016/5/11/chartex" xmlns:cx6="http://schemas.microsoft.com/office/drawing/2016/5/12/chartex" xmlns:cx7="http://schemas.microsoft.com/office/drawing/2016/5/13/chartex" xmlns:cx8="http://schemas.microsoft.com/office/drawing/2016/5/14/chartex" xmlns:mc="http://schemas.openxmlformats.org/markup-compatibility/2006" xmlns:aink="http://schemas.microsoft.com/office/drawing/2016/ink" xmlns:am3d="http://schemas.microsoft.com/office/drawing/2017/model3d" xmlns:o="urn:schemas-microsoft-com:office:office" xmlns:r="http://schemas.openxmlformats.org/officeDocument/2006/relationships" xmlns:m="http://schemas.openxmlformats.org/officeDocument/2006/math" xmlns:v="urn:schemas-microsoft-com:vml" xmlns:wp14="http://schemas.microsoft.com/office/word/2010/wordprocessingDrawing" xmlns:wp="http://schemas.openxmlformats.org/drawingml/2006/wordprocessingDrawing" xmlns:w10="urn:schemas-microsoft-com:office:word" xmlns:w="http://schemas.openxmlformats.org/wordprocessingml/2006/main" xmlns:w14="http://schemas.microsoft.com/office/word/2010/wordml" xmlns:w15="http://schemas.microsoft.com/office/word/2012/wordml" xmlns:w16cex="http://schemas.microsoft.com/office/word/2018/wordml/cex" xmlns:w16cid="http://schemas.microsoft.com/office/word/2016/wordml/cid" xmlns:w16="http://schemas.microsoft.com/office/word/2018/wordml" xmlns:w16se="http://schemas.microsoft.com/office/word/2015/wordml/symex" xmlns:wpg="http://schemas.microsoft.com/office/word/2010/wordprocessingGroup" xmlns:wpi="http://schemas.microsoft.com/office/word/2010/wordprocessingInk" xmlns:wne="http://schemas.microsoft.com/office/word/2006/wordml" xmlns:wps="http://schemas.microsoft.com/office/word/2010/wordprocessingShape" mc:Ignorable="w14 w15 w16se w16cid w16 w16cex wp14">
+<w:hdr xmlns:wpc="http://schemas.microsoft.com/office/word/2010/wordprocessingCanvas" xmlns:cx="http://schemas.microsoft.com/office/drawing/2014/chartex" xmlns:cx1="http://schemas.microsoft.com/office/drawing/2015/9/8/chartex" xmlns:cx2="http://schemas.microsoft.com/office/drawing/2015/10/21/chartex" xmlns:cx3="http://schemas.microsoft.com/office/drawing/2016/5/9/chartex" xmlns:cx4="http://schemas.microsoft.com/office/drawing/2016/5/10/chartex" xmlns:cx5="http://schemas.microsoft.com/office/drawing/2016/5/11/chartex" xmlns:cx6="http://schemas.microsoft.com/office/drawing/2016/5/12/chartex" xmlns:cx7="http://schemas.microsoft.com/office/drawing/2016/5/13/chartex" xmlns:cx8="http://schemas.microsoft.com/office/drawing/2016/5/14/chartex" xmlns:mc="http://schemas.openxmlformats.org/markup-compatibility/2006" xmlns:aink="http://schemas.microsoft.com/office/drawing/2016/ink" xmlns:am3d="http://schemas.microsoft.com/office/drawing/2017/model3d" xmlns:o="urn:schemas-microsoft-com:office:office" xmlns:r="http://schemas.openxmlformats.org/officeDocument/2006/relationships" xmlns:m="http://schemas.openxmlformats.org/officeDocument/2006/math" xmlns:v="urn:schemas-microsoft-com:vml" xmlns:wp14="http://schemas.microsoft.com/office/word/2010/wordprocessingDrawing" xmlns:wp="http://schemas.openxmlformats.org/drawingml/2006/wordprocessingDrawing" xmlns:w10="urn:schemas-microsoft-com:office:word" xmlns:w="http://schemas.openxmlformats.org/wordprocessingml/2006/main" xmlns:w14="http://schemas.microsoft.com/office/word/2010/wordml" xmlns:w15="http://schemas.microsoft.com/office/word/2012/wordml" xmlns:w16cex="http://schemas.microsoft.com/office/word/2018/wordml/cex" xmlns:w16cid="http://schemas.microsoft.com/office/word/2016/wordml/cid" xmlns:w16="http://schemas.microsoft.com/office/word/2018/wordml" xmlns:w16sdtdh="http://schemas.microsoft.com/office/word/2020/wordml/sdtdatahash" xmlns:w16se="http://schemas.microsoft.com/office/word/2015/wordml/symex" xmlns:wpg="http://schemas.microsoft.com/office/word/2010/wordprocessingGroup" xmlns:wpi="http://schemas.microsoft.com/office/word/2010/wordprocessingInk" xmlns:wne="http://schemas.microsoft.com/office/word/2006/wordml" xmlns:wps="http://schemas.microsoft.com/office/word/2010/wordprocessingShape" mc:Ignorable="w14 w15 w16se w16cid w16 w16cex w16sdtdh wp14">
   <w:p>
     <w:pPr>
       <w:pStyle w:val="Header"/>
@@ -39704,7 +38507,7 @@
 </file>
 
 <file path=word/numbering.xml><?xml version="1.0" encoding="utf-8"?>
-<w:numbering xmlns:wpc="http://schemas.microsoft.com/office/word/2010/wordprocessingCanvas" xmlns:cx="http://schemas.microsoft.com/office/drawing/2014/chartex" xmlns:cx1="http://schemas.microsoft.com/office/drawing/2015/9/8/chartex" xmlns:cx2="http://schemas.microsoft.com/office/drawing/2015/10/21/chartex" xmlns:cx3="http://schemas.microsoft.com/office/drawing/2016/5/9/chartex" xmlns:cx4="http://schemas.microsoft.com/office/drawing/2016/5/10/chartex" xmlns:cx5="http://schemas.microsoft.com/office/drawing/2016/5/11/chartex" xmlns:cx6="http://schemas.microsoft.com/office/drawing/2016/5/12/chartex" xmlns:cx7="http://schemas.microsoft.com/office/drawing/2016/5/13/chartex" xmlns:cx8="http://schemas.microsoft.com/office/drawing/2016/5/14/chartex" xmlns:mc="http://schemas.openxmlformats.org/markup-compatibility/2006" xmlns:aink="http://schemas.microsoft.com/office/drawing/2016/ink" xmlns:am3d="http://schemas.microsoft.com/office/drawing/2017/model3d" xmlns:o="urn:schemas-microsoft-com:office:office" xmlns:r="http://schemas.openxmlformats.org/officeDocument/2006/relationships" xmlns:m="http://schemas.openxmlformats.org/officeDocument/2006/math" xmlns:v="urn:schemas-microsoft-com:vml" xmlns:wp14="http://schemas.microsoft.com/office/word/2010/wordprocessingDrawing" xmlns:wp="http://schemas.openxmlformats.org/drawingml/2006/wordprocessingDrawing" xmlns:w10="urn:schemas-microsoft-com:office:word" xmlns:w="http://schemas.openxmlformats.org/wordprocessingml/2006/main" xmlns:w14="http://schemas.microsoft.com/office/word/2010/wordml" xmlns:w15="http://schemas.microsoft.com/office/word/2012/wordml" xmlns:w16cex="http://schemas.microsoft.com/office/word/2018/wordml/cex" xmlns:w16cid="http://schemas.microsoft.com/office/word/2016/wordml/cid" xmlns:w16="http://schemas.microsoft.com/office/word/2018/wordml" xmlns:w16se="http://schemas.microsoft.com/office/word/2015/wordml/symex" xmlns:wpg="http://schemas.microsoft.com/office/word/2010/wordprocessingGroup" xmlns:wpi="http://schemas.microsoft.com/office/word/2010/wordprocessingInk" xmlns:wne="http://schemas.microsoft.com/office/word/2006/wordml" xmlns:wps="http://schemas.microsoft.com/office/word/2010/wordprocessingShape" mc:Ignorable="w14 w15 w16se w16cid w16 w16cex wp14">
+<w:numbering xmlns:wpc="http://schemas.microsoft.com/office/word/2010/wordprocessingCanvas" xmlns:cx="http://schemas.microsoft.com/office/drawing/2014/chartex" xmlns:cx1="http://schemas.microsoft.com/office/drawing/2015/9/8/chartex" xmlns:cx2="http://schemas.microsoft.com/office/drawing/2015/10/21/chartex" xmlns:cx3="http://schemas.microsoft.com/office/drawing/2016/5/9/chartex" xmlns:cx4="http://schemas.microsoft.com/office/drawing/2016/5/10/chartex" xmlns:cx5="http://schemas.microsoft.com/office/drawing/2016/5/11/chartex" xmlns:cx6="http://schemas.microsoft.com/office/drawing/2016/5/12/chartex" xmlns:cx7="http://schemas.microsoft.com/office/drawing/2016/5/13/chartex" xmlns:cx8="http://schemas.microsoft.com/office/drawing/2016/5/14/chartex" xmlns:mc="http://schemas.openxmlformats.org/markup-compatibility/2006" xmlns:aink="http://schemas.microsoft.com/office/drawing/2016/ink" xmlns:am3d="http://schemas.microsoft.com/office/drawing/2017/model3d" xmlns:o="urn:schemas-microsoft-com:office:office" xmlns:r="http://schemas.openxmlformats.org/officeDocument/2006/relationships" xmlns:m="http://schemas.openxmlformats.org/officeDocument/2006/math" xmlns:v="urn:schemas-microsoft-com:vml" xmlns:wp14="http://schemas.microsoft.com/office/word/2010/wordprocessingDrawing" xmlns:wp="http://schemas.openxmlformats.org/drawingml/2006/wordprocessingDrawing" xmlns:w10="urn:schemas-microsoft-com:office:word" xmlns:w="http://schemas.openxmlformats.org/wordprocessingml/2006/main" xmlns:w14="http://schemas.microsoft.com/office/word/2010/wordml" xmlns:w15="http://schemas.microsoft.com/office/word/2012/wordml" xmlns:w16cex="http://schemas.microsoft.com/office/word/2018/wordml/cex" xmlns:w16cid="http://schemas.microsoft.com/office/word/2016/wordml/cid" xmlns:w16="http://schemas.microsoft.com/office/word/2018/wordml" xmlns:w16sdtdh="http://schemas.microsoft.com/office/word/2020/wordml/sdtdatahash" xmlns:w16se="http://schemas.microsoft.com/office/word/2015/wordml/symex" xmlns:wpg="http://schemas.microsoft.com/office/word/2010/wordprocessingGroup" xmlns:wpi="http://schemas.microsoft.com/office/word/2010/wordprocessingInk" xmlns:wne="http://schemas.microsoft.com/office/word/2006/wordml" xmlns:wps="http://schemas.microsoft.com/office/word/2010/wordprocessingShape" mc:Ignorable="w14 w15 w16se w16cid w16 w16cex w16sdtdh wp14">
   <w:abstractNum w:abstractNumId="0" w15:restartNumberingAfterBreak="0">
     <w:nsid w:val="0B934366"/>
     <w:multiLevelType w:val="hybridMultilevel"/>
@@ -40306,7 +39109,7 @@
     <w:lvl w:ilvl="0" w:tplc="E0140596">
       <w:start w:val="1"/>
       <w:numFmt w:val="decimal"/>
-      <w:pStyle w:val="HTMLPreformatted"/>
+      <w:pStyle w:val="NumberedList"/>
       <w:lvlText w:val="%1."/>
       <w:lvlJc w:val="left"/>
       <w:pPr>
@@ -40695,7 +39498,7 @@
     <w:lvl w:ilvl="1" w:tplc="95102158">
       <w:start w:val="1"/>
       <w:numFmt w:val="lowerLetter"/>
-      <w:pStyle w:val="Caption"/>
+      <w:pStyle w:val="HeadingTwo"/>
       <w:lvlText w:val="%2."/>
       <w:lvlJc w:val="left"/>
       <w:pPr>
@@ -41150,7 +39953,7 @@
 </file>
 
 <file path=word/styles.xml><?xml version="1.0" encoding="utf-8"?>
-<w:styles xmlns:mc="http://schemas.openxmlformats.org/markup-compatibility/2006" xmlns:r="http://schemas.openxmlformats.org/officeDocument/2006/relationships" xmlns:w="http://schemas.openxmlformats.org/wordprocessingml/2006/main" xmlns:w14="http://schemas.microsoft.com/office/word/2010/wordml" xmlns:w15="http://schemas.microsoft.com/office/word/2012/wordml" xmlns:w16cex="http://schemas.microsoft.com/office/word/2018/wordml/cex" xmlns:w16cid="http://schemas.microsoft.com/office/word/2016/wordml/cid" xmlns:w16="http://schemas.microsoft.com/office/word/2018/wordml" xmlns:w16se="http://schemas.microsoft.com/office/word/2015/wordml/symex" mc:Ignorable="w14 w15 w16se w16cid w16 w16cex">
+<w:styles xmlns:mc="http://schemas.openxmlformats.org/markup-compatibility/2006" xmlns:r="http://schemas.openxmlformats.org/officeDocument/2006/relationships" xmlns:w="http://schemas.openxmlformats.org/wordprocessingml/2006/main" xmlns:w14="http://schemas.microsoft.com/office/word/2010/wordml" xmlns:w15="http://schemas.microsoft.com/office/word/2012/wordml" xmlns:w16cex="http://schemas.microsoft.com/office/word/2018/wordml/cex" xmlns:w16cid="http://schemas.microsoft.com/office/word/2016/wordml/cid" xmlns:w16="http://schemas.microsoft.com/office/word/2018/wordml" xmlns:w16sdtdh="http://schemas.microsoft.com/office/word/2020/wordml/sdtdatahash" xmlns:w16se="http://schemas.microsoft.com/office/word/2015/wordml/symex" mc:Ignorable="w14 w15 w16se w16cid w16 w16cex w16sdtdh">
   <w:docDefaults>
     <w:rPrDefault>
       <w:rPr>

--- a/Ref-Cal-Cert-Template.docx
+++ b/Ref-Cal-Cert-Template.docx
@@ -170,8 +170,8 @@
         </w:rPr>
         <w:t xml:space="preserve">, Inc., Reflectance </w:t>
       </w:r>
-      <w:smartTag w:uri="urn:schemas-microsoft-com:office:smarttags" w:element="City">
-        <w:smartTag w:uri="urn:schemas-microsoft-com:office:smarttags" w:element="place">
+      <w:smartTag w:uri="urn:schemas-microsoft-com:office:smarttags" w:element="place">
+        <w:smartTag w:uri="urn:schemas-microsoft-com:office:smarttags" w:element="City">
           <w:r>
             <w:rPr>
               <w:sz w:val="16"/>
@@ -209,10 +209,10 @@
         </w:rPr>
         <w:tab/>
       </w:r>
-      <w:smartTag w:uri="urn:schemas-microsoft-com:office:smarttags" w:element="Street">
-        <w:smartTag w:uri="urn:schemas-microsoft-com:office:smarttags" w:element="address">
-          <w:smartTag w:uri="urn:schemas-microsoft-com:office:smarttags" w:element="Street">
-            <w:smartTag w:uri="urn:schemas-microsoft-com:office:smarttags" w:element="address">
+      <w:smartTag w:uri="urn:schemas-microsoft-com:office:smarttags" w:element="address">
+        <w:smartTag w:uri="urn:schemas-microsoft-com:office:smarttags" w:element="Street">
+          <w:smartTag w:uri="urn:schemas-microsoft-com:office:smarttags" w:element="address">
+            <w:smartTag w:uri="urn:schemas-microsoft-com:office:smarttags" w:element="Street">
               <w:r>
                 <w:rPr>
                   <w:sz w:val="16"/>
@@ -528,8 +528,8 @@
         </w:rPr>
         <w:t xml:space="preserve">/Hemispherical (8/h) Spectral Reflectance </w:t>
       </w:r>
-      <w:smartTag w:uri="urn:schemas-microsoft-com:office:smarttags" w:element="City">
-        <w:smartTag w:uri="urn:schemas-microsoft-com:office:smarttags" w:element="place">
+      <w:smartTag w:uri="urn:schemas-microsoft-com:office:smarttags" w:element="place">
+        <w:smartTag w:uri="urn:schemas-microsoft-com:office:smarttags" w:element="City">
           <w:smartTag w:uri="urn:schemas-microsoft-com:office:smarttags" w:element="State">
             <w:r>
               <w:rPr>
@@ -1611,7 +1611,7 @@
             <v:imagedata r:id="rId7" o:title=""/>
             <w10:wrap type="square"/>
           </v:shape>
-          <o:OLEObject Type="Embed" ProgID="Equation.3" ShapeID="_x0000_s1028" DrawAspect="Content" ObjectID="_1680595149" r:id="rId8"/>
+          <o:OLEObject Type="Embed" ProgID="Equation.3" ShapeID="_x0000_s1028" DrawAspect="Content" ObjectID="_1681547833" r:id="rId8"/>
         </w:object>
       </w:r>
     </w:p>
@@ -2027,7 +2027,7 @@
           <v:shape id="_x0000_i1026" type="#_x0000_t75" style="width:36.3pt;height:28.8pt" o:ole="" o:allowoverlap="f">
             <v:imagedata r:id="rId9" o:title=""/>
           </v:shape>
-          <o:OLEObject Type="Embed" ProgID="Equation.3" ShapeID="_x0000_i1026" DrawAspect="Content" ObjectID="_1680595146" r:id="rId10"/>
+          <o:OLEObject Type="Embed" ProgID="Equation.3" ShapeID="_x0000_i1026" DrawAspect="Content" ObjectID="_1681547830" r:id="rId10"/>
         </w:object>
       </w:r>
     </w:p>
@@ -2096,7 +2096,7 @@
           <v:shape id="_x0000_i1027" type="#_x0000_t75" style="width:36.3pt;height:28.8pt" o:ole="" o:allowoverlap="f">
             <v:imagedata r:id="rId11" o:title=""/>
           </v:shape>
-          <o:OLEObject Type="Embed" ProgID="Equation.3" ShapeID="_x0000_i1027" DrawAspect="Content" ObjectID="_1680595147" r:id="rId12"/>
+          <o:OLEObject Type="Embed" ProgID="Equation.3" ShapeID="_x0000_i1027" DrawAspect="Content" ObjectID="_1681547831" r:id="rId12"/>
         </w:object>
       </w:r>
     </w:p>
@@ -2410,7 +2410,7 @@
           <v:shape id="_x0000_i1028" type="#_x0000_t75" style="width:1in;height:28.8pt" o:ole="" o:allowoverlap="f">
             <v:imagedata r:id="rId13" o:title=""/>
           </v:shape>
-          <o:OLEObject Type="Embed" ProgID="Equation.3" ShapeID="_x0000_i1028" DrawAspect="Content" ObjectID="_1680595148" r:id="rId14"/>
+          <o:OLEObject Type="Embed" ProgID="Equation.3" ShapeID="_x0000_i1028" DrawAspect="Content" ObjectID="_1681547832" r:id="rId14"/>
         </w:object>
       </w:r>
     </w:p>
@@ -9111,6 +9111,16 @@
               </w:rPr>
               <w:t>0.00009</w:t>
             </w:r>
+            <w:r>
+              <w:rPr>
+                <w:b w:val="0"/>
+                <w:bCs/>
+                <w:color w:val="000000"/>
+                <w:sz w:val="18"/>
+                <w:szCs w:val="18"/>
+              </w:rPr>
+              <w:t>0</w:t>
+            </w:r>
           </w:p>
         </w:tc>
         <w:tc>
@@ -9439,6 +9449,16 @@
               </w:rPr>
               <w:t>0.00008</w:t>
             </w:r>
+            <w:r>
+              <w:rPr>
+                <w:b w:val="0"/>
+                <w:bCs/>
+                <w:color w:val="000000"/>
+                <w:sz w:val="18"/>
+                <w:szCs w:val="18"/>
+              </w:rPr>
+              <w:t>0</w:t>
+            </w:r>
           </w:p>
         </w:tc>
         <w:tc>
@@ -10859,6 +10879,16 @@
               </w:rPr>
               <w:t>0.0009</w:t>
             </w:r>
+            <w:r>
+              <w:rPr>
+                <w:b w:val="0"/>
+                <w:bCs/>
+                <w:color w:val="000000"/>
+                <w:sz w:val="18"/>
+                <w:szCs w:val="18"/>
+              </w:rPr>
+              <w:t>0</w:t>
+            </w:r>
           </w:p>
         </w:tc>
         <w:tc>
@@ -11187,6 +11217,16 @@
               </w:rPr>
               <w:t>0.0009</w:t>
             </w:r>
+            <w:r>
+              <w:rPr>
+                <w:b w:val="0"/>
+                <w:bCs/>
+                <w:color w:val="000000"/>
+                <w:sz w:val="18"/>
+                <w:szCs w:val="18"/>
+              </w:rPr>
+              <w:t>0</w:t>
+            </w:r>
           </w:p>
         </w:tc>
         <w:tc>
@@ -11407,6 +11447,16 @@
               </w:rPr>
               <w:t>0.00009</w:t>
             </w:r>
+            <w:r>
+              <w:rPr>
+                <w:b w:val="0"/>
+                <w:bCs/>
+                <w:color w:val="000000"/>
+                <w:sz w:val="18"/>
+                <w:szCs w:val="18"/>
+              </w:rPr>
+              <w:t>0</w:t>
+            </w:r>
           </w:p>
         </w:tc>
         <w:tc>
@@ -11514,6 +11564,16 @@
                 <w:szCs w:val="18"/>
               </w:rPr>
               <w:t>0.0009</w:t>
+            </w:r>
+            <w:r>
+              <w:rPr>
+                <w:b w:val="0"/>
+                <w:bCs/>
+                <w:color w:val="000000"/>
+                <w:sz w:val="18"/>
+                <w:szCs w:val="18"/>
+              </w:rPr>
+              <w:t>0</w:t>
             </w:r>
           </w:p>
         </w:tc>
@@ -11843,6 +11903,16 @@
               </w:rPr>
               <w:t>0.0009</w:t>
             </w:r>
+            <w:r>
+              <w:rPr>
+                <w:b w:val="0"/>
+                <w:bCs/>
+                <w:color w:val="000000"/>
+                <w:sz w:val="18"/>
+                <w:szCs w:val="18"/>
+              </w:rPr>
+              <w:t>0</w:t>
+            </w:r>
           </w:p>
         </w:tc>
         <w:tc>
@@ -12063,6 +12133,16 @@
               </w:rPr>
               <w:t>0.00006</w:t>
             </w:r>
+            <w:r>
+              <w:rPr>
+                <w:b w:val="0"/>
+                <w:bCs/>
+                <w:color w:val="000000"/>
+                <w:sz w:val="18"/>
+                <w:szCs w:val="18"/>
+              </w:rPr>
+              <w:t>0</w:t>
+            </w:r>
           </w:p>
         </w:tc>
         <w:tc>
@@ -12170,6 +12250,16 @@
                 <w:szCs w:val="18"/>
               </w:rPr>
               <w:t>0.0009</w:t>
+            </w:r>
+            <w:r>
+              <w:rPr>
+                <w:b w:val="0"/>
+                <w:bCs/>
+                <w:color w:val="000000"/>
+                <w:sz w:val="18"/>
+                <w:szCs w:val="18"/>
+              </w:rPr>
+              <w:t>0</w:t>
             </w:r>
           </w:p>
         </w:tc>
@@ -12391,6 +12481,16 @@
               </w:rPr>
               <w:t>0.00006</w:t>
             </w:r>
+            <w:r>
+              <w:rPr>
+                <w:b w:val="0"/>
+                <w:bCs/>
+                <w:color w:val="000000"/>
+                <w:sz w:val="18"/>
+                <w:szCs w:val="18"/>
+              </w:rPr>
+              <w:t>0</w:t>
+            </w:r>
           </w:p>
         </w:tc>
         <w:tc>
@@ -12498,6 +12598,16 @@
                 <w:szCs w:val="18"/>
               </w:rPr>
               <w:t>0.0009</w:t>
+            </w:r>
+            <w:r>
+              <w:rPr>
+                <w:b w:val="0"/>
+                <w:bCs/>
+                <w:color w:val="000000"/>
+                <w:sz w:val="18"/>
+                <w:szCs w:val="18"/>
+              </w:rPr>
+              <w:t>0</w:t>
             </w:r>
           </w:p>
         </w:tc>
@@ -12719,6 +12829,16 @@
               </w:rPr>
               <w:t>0.00006</w:t>
             </w:r>
+            <w:r>
+              <w:rPr>
+                <w:b w:val="0"/>
+                <w:bCs/>
+                <w:color w:val="000000"/>
+                <w:sz w:val="18"/>
+                <w:szCs w:val="18"/>
+              </w:rPr>
+              <w:t>0</w:t>
+            </w:r>
           </w:p>
         </w:tc>
         <w:tc>
@@ -12826,6 +12946,16 @@
                 <w:szCs w:val="18"/>
               </w:rPr>
               <w:t>0.0009</w:t>
+            </w:r>
+            <w:r>
+              <w:rPr>
+                <w:b w:val="0"/>
+                <w:bCs/>
+                <w:color w:val="000000"/>
+                <w:sz w:val="18"/>
+                <w:szCs w:val="18"/>
+              </w:rPr>
+              <w:t>0</w:t>
             </w:r>
           </w:p>
         </w:tc>
@@ -13047,6 +13177,16 @@
               </w:rPr>
               <w:t>0.00006</w:t>
             </w:r>
+            <w:r>
+              <w:rPr>
+                <w:b w:val="0"/>
+                <w:bCs/>
+                <w:color w:val="000000"/>
+                <w:sz w:val="18"/>
+                <w:szCs w:val="18"/>
+              </w:rPr>
+              <w:t>0</w:t>
+            </w:r>
           </w:p>
         </w:tc>
         <w:tc>
@@ -13154,6 +13294,16 @@
                 <w:szCs w:val="18"/>
               </w:rPr>
               <w:t>0.0009</w:t>
+            </w:r>
+            <w:r>
+              <w:rPr>
+                <w:b w:val="0"/>
+                <w:bCs/>
+                <w:color w:val="000000"/>
+                <w:sz w:val="18"/>
+                <w:szCs w:val="18"/>
+              </w:rPr>
+              <w:t>0</w:t>
             </w:r>
           </w:p>
         </w:tc>
@@ -13375,6 +13525,16 @@
               </w:rPr>
               <w:t>0.00006</w:t>
             </w:r>
+            <w:r>
+              <w:rPr>
+                <w:b w:val="0"/>
+                <w:bCs/>
+                <w:color w:val="000000"/>
+                <w:sz w:val="18"/>
+                <w:szCs w:val="18"/>
+              </w:rPr>
+              <w:t>0</w:t>
+            </w:r>
           </w:p>
         </w:tc>
         <w:tc>
@@ -13482,6 +13642,16 @@
                 <w:szCs w:val="18"/>
               </w:rPr>
               <w:t>0.0009</w:t>
+            </w:r>
+            <w:r>
+              <w:rPr>
+                <w:b w:val="0"/>
+                <w:bCs/>
+                <w:color w:val="000000"/>
+                <w:sz w:val="18"/>
+                <w:szCs w:val="18"/>
+              </w:rPr>
+              <w:t>0</w:t>
             </w:r>
           </w:p>
         </w:tc>
@@ -13703,6 +13873,16 @@
               </w:rPr>
               <w:t>0.00005</w:t>
             </w:r>
+            <w:r>
+              <w:rPr>
+                <w:b w:val="0"/>
+                <w:bCs/>
+                <w:color w:val="000000"/>
+                <w:sz w:val="18"/>
+                <w:szCs w:val="18"/>
+              </w:rPr>
+              <w:t>0</w:t>
+            </w:r>
           </w:p>
         </w:tc>
         <w:tc>
@@ -13810,6 +13990,16 @@
                 <w:szCs w:val="18"/>
               </w:rPr>
               <w:t>0.0009</w:t>
+            </w:r>
+            <w:r>
+              <w:rPr>
+                <w:b w:val="0"/>
+                <w:bCs/>
+                <w:color w:val="000000"/>
+                <w:sz w:val="18"/>
+                <w:szCs w:val="18"/>
+              </w:rPr>
+              <w:t>0</w:t>
             </w:r>
           </w:p>
         </w:tc>
@@ -14031,6 +14221,16 @@
               </w:rPr>
               <w:t>0.00005</w:t>
             </w:r>
+            <w:r>
+              <w:rPr>
+                <w:b w:val="0"/>
+                <w:bCs/>
+                <w:color w:val="000000"/>
+                <w:sz w:val="18"/>
+                <w:szCs w:val="18"/>
+              </w:rPr>
+              <w:t>0</w:t>
+            </w:r>
           </w:p>
         </w:tc>
         <w:tc>
@@ -14359,6 +14559,16 @@
               </w:rPr>
               <w:t>0.00005</w:t>
             </w:r>
+            <w:r>
+              <w:rPr>
+                <w:b w:val="0"/>
+                <w:bCs/>
+                <w:color w:val="000000"/>
+                <w:sz w:val="18"/>
+                <w:szCs w:val="18"/>
+              </w:rPr>
+              <w:t>0</w:t>
+            </w:r>
           </w:p>
         </w:tc>
         <w:tc>
@@ -14687,6 +14897,16 @@
               </w:rPr>
               <w:t>0.00005</w:t>
             </w:r>
+            <w:r>
+              <w:rPr>
+                <w:b w:val="0"/>
+                <w:bCs/>
+                <w:color w:val="000000"/>
+                <w:sz w:val="18"/>
+                <w:szCs w:val="18"/>
+              </w:rPr>
+              <w:t>0</w:t>
+            </w:r>
           </w:p>
         </w:tc>
         <w:tc>
@@ -15015,6 +15235,16 @@
               </w:rPr>
               <w:t>0.00005</w:t>
             </w:r>
+            <w:r>
+              <w:rPr>
+                <w:b w:val="0"/>
+                <w:bCs/>
+                <w:color w:val="000000"/>
+                <w:sz w:val="18"/>
+                <w:szCs w:val="18"/>
+              </w:rPr>
+              <w:t>0</w:t>
+            </w:r>
           </w:p>
         </w:tc>
         <w:tc>
@@ -15343,6 +15573,16 @@
               </w:rPr>
               <w:t>0.00006</w:t>
             </w:r>
+            <w:r>
+              <w:rPr>
+                <w:b w:val="0"/>
+                <w:bCs/>
+                <w:color w:val="000000"/>
+                <w:sz w:val="18"/>
+                <w:szCs w:val="18"/>
+              </w:rPr>
+              <w:t>0</w:t>
+            </w:r>
           </w:p>
         </w:tc>
         <w:tc>
@@ -15671,6 +15911,16 @@
               </w:rPr>
               <w:t>0.00007</w:t>
             </w:r>
+            <w:r>
+              <w:rPr>
+                <w:b w:val="0"/>
+                <w:bCs/>
+                <w:color w:val="000000"/>
+                <w:sz w:val="18"/>
+                <w:szCs w:val="18"/>
+              </w:rPr>
+              <w:t>0</w:t>
+            </w:r>
           </w:p>
         </w:tc>
         <w:tc>
@@ -15999,6 +16249,16 @@
               </w:rPr>
               <w:t>0.00005</w:t>
             </w:r>
+            <w:r>
+              <w:rPr>
+                <w:b w:val="0"/>
+                <w:bCs/>
+                <w:color w:val="000000"/>
+                <w:sz w:val="18"/>
+                <w:szCs w:val="18"/>
+              </w:rPr>
+              <w:t>0</w:t>
+            </w:r>
           </w:p>
         </w:tc>
         <w:tc>
@@ -16327,6 +16587,16 @@
               </w:rPr>
               <w:t>0.00005</w:t>
             </w:r>
+            <w:r>
+              <w:rPr>
+                <w:b w:val="0"/>
+                <w:bCs/>
+                <w:color w:val="000000"/>
+                <w:sz w:val="18"/>
+                <w:szCs w:val="18"/>
+              </w:rPr>
+              <w:t>0</w:t>
+            </w:r>
           </w:p>
         </w:tc>
         <w:tc>
@@ -16655,6 +16925,16 @@
               </w:rPr>
               <w:t>0.00005</w:t>
             </w:r>
+            <w:r>
+              <w:rPr>
+                <w:b w:val="0"/>
+                <w:bCs/>
+                <w:color w:val="000000"/>
+                <w:sz w:val="18"/>
+                <w:szCs w:val="18"/>
+              </w:rPr>
+              <w:t>0</w:t>
+            </w:r>
           </w:p>
         </w:tc>
         <w:tc>
@@ -16983,6 +17263,16 @@
               </w:rPr>
               <w:t>0.00004</w:t>
             </w:r>
+            <w:r>
+              <w:rPr>
+                <w:b w:val="0"/>
+                <w:bCs/>
+                <w:color w:val="000000"/>
+                <w:sz w:val="18"/>
+                <w:szCs w:val="18"/>
+              </w:rPr>
+              <w:t>0</w:t>
+            </w:r>
           </w:p>
         </w:tc>
         <w:tc>
@@ -17311,6 +17601,16 @@
               </w:rPr>
               <w:t>0.00004</w:t>
             </w:r>
+            <w:r>
+              <w:rPr>
+                <w:b w:val="0"/>
+                <w:bCs/>
+                <w:color w:val="000000"/>
+                <w:sz w:val="18"/>
+                <w:szCs w:val="18"/>
+              </w:rPr>
+              <w:t>0</w:t>
+            </w:r>
           </w:p>
         </w:tc>
         <w:tc>
@@ -17639,6 +17939,16 @@
               </w:rPr>
               <w:t>0.00004</w:t>
             </w:r>
+            <w:r>
+              <w:rPr>
+                <w:b w:val="0"/>
+                <w:bCs/>
+                <w:color w:val="000000"/>
+                <w:sz w:val="18"/>
+                <w:szCs w:val="18"/>
+              </w:rPr>
+              <w:t>0</w:t>
+            </w:r>
           </w:p>
         </w:tc>
         <w:tc>
@@ -17967,6 +18277,16 @@
               </w:rPr>
               <w:t>0.00005</w:t>
             </w:r>
+            <w:r>
+              <w:rPr>
+                <w:b w:val="0"/>
+                <w:bCs/>
+                <w:color w:val="000000"/>
+                <w:sz w:val="18"/>
+                <w:szCs w:val="18"/>
+              </w:rPr>
+              <w:t>0</w:t>
+            </w:r>
           </w:p>
         </w:tc>
         <w:tc>
@@ -18295,6 +18615,16 @@
               </w:rPr>
               <w:t>0.00005</w:t>
             </w:r>
+            <w:r>
+              <w:rPr>
+                <w:b w:val="0"/>
+                <w:bCs/>
+                <w:color w:val="000000"/>
+                <w:sz w:val="18"/>
+                <w:szCs w:val="18"/>
+              </w:rPr>
+              <w:t>0</w:t>
+            </w:r>
           </w:p>
         </w:tc>
         <w:tc>
@@ -18623,6 +18953,16 @@
               </w:rPr>
               <w:t>0.00005</w:t>
             </w:r>
+            <w:r>
+              <w:rPr>
+                <w:b w:val="0"/>
+                <w:bCs/>
+                <w:color w:val="000000"/>
+                <w:sz w:val="18"/>
+                <w:szCs w:val="18"/>
+              </w:rPr>
+              <w:t>0</w:t>
+            </w:r>
           </w:p>
         </w:tc>
         <w:tc>
@@ -18951,6 +19291,16 @@
               </w:rPr>
               <w:t>0.00005</w:t>
             </w:r>
+            <w:r>
+              <w:rPr>
+                <w:b w:val="0"/>
+                <w:bCs/>
+                <w:color w:val="000000"/>
+                <w:sz w:val="18"/>
+                <w:szCs w:val="18"/>
+              </w:rPr>
+              <w:t>0</w:t>
+            </w:r>
           </w:p>
         </w:tc>
         <w:tc>
@@ -19279,6 +19629,16 @@
               </w:rPr>
               <w:t>0.00005</w:t>
             </w:r>
+            <w:r>
+              <w:rPr>
+                <w:b w:val="0"/>
+                <w:bCs/>
+                <w:color w:val="000000"/>
+                <w:sz w:val="18"/>
+                <w:szCs w:val="18"/>
+              </w:rPr>
+              <w:t>0</w:t>
+            </w:r>
           </w:p>
         </w:tc>
         <w:tc>
@@ -19607,6 +19967,16 @@
               </w:rPr>
               <w:t>0.00005</w:t>
             </w:r>
+            <w:r>
+              <w:rPr>
+                <w:b w:val="0"/>
+                <w:bCs/>
+                <w:color w:val="000000"/>
+                <w:sz w:val="18"/>
+                <w:szCs w:val="18"/>
+              </w:rPr>
+              <w:t>0</w:t>
+            </w:r>
           </w:p>
         </w:tc>
         <w:tc>
@@ -19935,6 +20305,16 @@
               </w:rPr>
               <w:t>0.00006</w:t>
             </w:r>
+            <w:r>
+              <w:rPr>
+                <w:b w:val="0"/>
+                <w:bCs/>
+                <w:color w:val="000000"/>
+                <w:sz w:val="18"/>
+                <w:szCs w:val="18"/>
+              </w:rPr>
+              <w:t>0</w:t>
+            </w:r>
           </w:p>
         </w:tc>
         <w:tc>
@@ -20263,6 +20643,16 @@
               </w:rPr>
               <w:t>0.00006</w:t>
             </w:r>
+            <w:r>
+              <w:rPr>
+                <w:b w:val="0"/>
+                <w:bCs/>
+                <w:color w:val="000000"/>
+                <w:sz w:val="18"/>
+                <w:szCs w:val="18"/>
+              </w:rPr>
+              <w:t>0</w:t>
+            </w:r>
           </w:p>
         </w:tc>
         <w:tc>
@@ -20591,6 +20981,16 @@
               </w:rPr>
               <w:t>0.00006</w:t>
             </w:r>
+            <w:r>
+              <w:rPr>
+                <w:b w:val="0"/>
+                <w:bCs/>
+                <w:color w:val="000000"/>
+                <w:sz w:val="18"/>
+                <w:szCs w:val="18"/>
+              </w:rPr>
+              <w:t>0</w:t>
+            </w:r>
           </w:p>
         </w:tc>
         <w:tc>
@@ -20919,6 +21319,16 @@
               </w:rPr>
               <w:t>0.00006</w:t>
             </w:r>
+            <w:r>
+              <w:rPr>
+                <w:b w:val="0"/>
+                <w:bCs/>
+                <w:color w:val="000000"/>
+                <w:sz w:val="18"/>
+                <w:szCs w:val="18"/>
+              </w:rPr>
+              <w:t>0</w:t>
+            </w:r>
           </w:p>
         </w:tc>
         <w:tc>
@@ -21247,6 +21657,16 @@
               </w:rPr>
               <w:t>0.00007</w:t>
             </w:r>
+            <w:r>
+              <w:rPr>
+                <w:b w:val="0"/>
+                <w:bCs/>
+                <w:color w:val="000000"/>
+                <w:sz w:val="18"/>
+                <w:szCs w:val="18"/>
+              </w:rPr>
+              <w:t>0</w:t>
+            </w:r>
           </w:p>
         </w:tc>
         <w:tc>
@@ -21575,6 +21995,16 @@
               </w:rPr>
               <w:t>0.00008</w:t>
             </w:r>
+            <w:r>
+              <w:rPr>
+                <w:b w:val="0"/>
+                <w:bCs/>
+                <w:color w:val="000000"/>
+                <w:sz w:val="18"/>
+                <w:szCs w:val="18"/>
+              </w:rPr>
+              <w:t>0</w:t>
+            </w:r>
           </w:p>
         </w:tc>
         <w:tc>
@@ -21903,6 +22333,16 @@
               </w:rPr>
               <w:t>0.00007</w:t>
             </w:r>
+            <w:r>
+              <w:rPr>
+                <w:b w:val="0"/>
+                <w:bCs/>
+                <w:color w:val="000000"/>
+                <w:sz w:val="18"/>
+                <w:szCs w:val="18"/>
+              </w:rPr>
+              <w:t>0</w:t>
+            </w:r>
           </w:p>
         </w:tc>
         <w:tc>
@@ -22231,6 +22671,16 @@
               </w:rPr>
               <w:t>0.00007</w:t>
             </w:r>
+            <w:r>
+              <w:rPr>
+                <w:b w:val="0"/>
+                <w:bCs/>
+                <w:color w:val="000000"/>
+                <w:sz w:val="18"/>
+                <w:szCs w:val="18"/>
+              </w:rPr>
+              <w:t>0</w:t>
+            </w:r>
           </w:p>
         </w:tc>
         <w:tc>
@@ -22559,6 +23009,16 @@
               </w:rPr>
               <w:t>0.00008</w:t>
             </w:r>
+            <w:r>
+              <w:rPr>
+                <w:b w:val="0"/>
+                <w:bCs/>
+                <w:color w:val="000000"/>
+                <w:sz w:val="18"/>
+                <w:szCs w:val="18"/>
+              </w:rPr>
+              <w:t>0</w:t>
+            </w:r>
           </w:p>
         </w:tc>
         <w:tc>
@@ -22887,6 +23347,16 @@
               </w:rPr>
               <w:t>0.00008</w:t>
             </w:r>
+            <w:r>
+              <w:rPr>
+                <w:b w:val="0"/>
+                <w:bCs/>
+                <w:color w:val="000000"/>
+                <w:sz w:val="18"/>
+                <w:szCs w:val="18"/>
+              </w:rPr>
+              <w:t>0</w:t>
+            </w:r>
           </w:p>
         </w:tc>
         <w:tc>
@@ -23215,6 +23685,16 @@
               </w:rPr>
               <w:t>0.00008</w:t>
             </w:r>
+            <w:r>
+              <w:rPr>
+                <w:b w:val="0"/>
+                <w:bCs/>
+                <w:color w:val="000000"/>
+                <w:sz w:val="18"/>
+                <w:szCs w:val="18"/>
+              </w:rPr>
+              <w:t>0</w:t>
+            </w:r>
           </w:p>
         </w:tc>
         <w:tc>
@@ -23543,6 +24023,16 @@
               </w:rPr>
               <w:t>0.00009</w:t>
             </w:r>
+            <w:r>
+              <w:rPr>
+                <w:b w:val="0"/>
+                <w:bCs/>
+                <w:color w:val="000000"/>
+                <w:sz w:val="18"/>
+                <w:szCs w:val="18"/>
+              </w:rPr>
+              <w:t>0</w:t>
+            </w:r>
           </w:p>
         </w:tc>
         <w:tc>
@@ -23871,6 +24361,16 @@
               </w:rPr>
               <w:t>0.00009</w:t>
             </w:r>
+            <w:r>
+              <w:rPr>
+                <w:b w:val="0"/>
+                <w:bCs/>
+                <w:color w:val="000000"/>
+                <w:sz w:val="18"/>
+                <w:szCs w:val="18"/>
+              </w:rPr>
+              <w:t>0</w:t>
+            </w:r>
           </w:p>
         </w:tc>
         <w:tc>
@@ -24528,6 +25028,16 @@
               </w:rPr>
               <w:t>0.00008</w:t>
             </w:r>
+            <w:r>
+              <w:rPr>
+                <w:b w:val="0"/>
+                <w:bCs/>
+                <w:color w:val="000000"/>
+                <w:sz w:val="18"/>
+                <w:szCs w:val="18"/>
+              </w:rPr>
+              <w:t>0</w:t>
+            </w:r>
           </w:p>
         </w:tc>
         <w:tc>
@@ -25184,6 +25694,16 @@
               </w:rPr>
               <w:t>0.00009</w:t>
             </w:r>
+            <w:r>
+              <w:rPr>
+                <w:b w:val="0"/>
+                <w:bCs/>
+                <w:color w:val="000000"/>
+                <w:sz w:val="18"/>
+                <w:szCs w:val="18"/>
+              </w:rPr>
+              <w:t>0</w:t>
+            </w:r>
           </w:p>
         </w:tc>
         <w:tc>
@@ -25840,6 +26360,16 @@
               </w:rPr>
               <w:t>0.00009</w:t>
             </w:r>
+            <w:r>
+              <w:rPr>
+                <w:b w:val="0"/>
+                <w:bCs/>
+                <w:color w:val="000000"/>
+                <w:sz w:val="18"/>
+                <w:szCs w:val="18"/>
+              </w:rPr>
+              <w:t>0</w:t>
+            </w:r>
           </w:p>
         </w:tc>
         <w:tc>
@@ -26824,6 +27354,16 @@
               </w:rPr>
               <w:t>0.00009</w:t>
             </w:r>
+            <w:r>
+              <w:rPr>
+                <w:b w:val="0"/>
+                <w:bCs/>
+                <w:color w:val="000000"/>
+                <w:sz w:val="18"/>
+                <w:szCs w:val="18"/>
+              </w:rPr>
+              <w:t>0</w:t>
+            </w:r>
           </w:p>
         </w:tc>
         <w:tc>
@@ -28136,6 +28676,16 @@
               </w:rPr>
               <w:t>0.00009</w:t>
             </w:r>
+            <w:r>
+              <w:rPr>
+                <w:b w:val="0"/>
+                <w:bCs/>
+                <w:color w:val="000000"/>
+                <w:sz w:val="18"/>
+                <w:szCs w:val="18"/>
+              </w:rPr>
+              <w:t>0</w:t>
+            </w:r>
           </w:p>
         </w:tc>
         <w:tc>
@@ -29120,6 +29670,16 @@
               </w:rPr>
               <w:t>0.00009</w:t>
             </w:r>
+            <w:r>
+              <w:rPr>
+                <w:b w:val="0"/>
+                <w:bCs/>
+                <w:color w:val="000000"/>
+                <w:sz w:val="18"/>
+                <w:szCs w:val="18"/>
+              </w:rPr>
+              <w:t>0</w:t>
+            </w:r>
           </w:p>
         </w:tc>
         <w:tc>
@@ -30759,6 +31319,16 @@
                 <w:szCs w:val="18"/>
               </w:rPr>
               <w:t>0.00009</w:t>
+            </w:r>
+            <w:r>
+              <w:rPr>
+                <w:b w:val="0"/>
+                <w:bCs/>
+                <w:color w:val="000000"/>
+                <w:sz w:val="18"/>
+                <w:szCs w:val="18"/>
+              </w:rPr>
+              <w:t>0</w:t>
             </w:r>
           </w:p>
         </w:tc>
@@ -37978,7 +38548,7 @@
           <v:imagedata r:id="rId1" o:title=""/>
           <w10:wrap type="through"/>
         </v:shape>
-        <o:OLEObject Type="Embed" ProgID="Word.Picture.8" ShapeID="_x0000_s2053" DrawAspect="Content" ObjectID="_1680595150" r:id="rId2"/>
+        <o:OLEObject Type="Embed" ProgID="Word.Picture.8" ShapeID="_x0000_s2053" DrawAspect="Content" ObjectID="_1681547834" r:id="rId2"/>
       </w:object>
     </w:r>
     <w:r>
